--- a/RomanProtokoll.docx
+++ b/RomanProtokoll.docx
@@ -1,6 +1,6 @@
 
 <file path=word/document.xml><?xml version="1.0" encoding="utf-8"?>
-<w:document xmlns:wpc="http://schemas.microsoft.com/office/word/2010/wordprocessingCanvas" xmlns:cx="http://schemas.microsoft.com/office/drawing/2014/chartex" xmlns:cx1="http://schemas.microsoft.com/office/drawing/2015/9/8/chartex" xmlns:cx2="http://schemas.microsoft.com/office/drawing/2015/10/21/chartex" xmlns:cx3="http://schemas.microsoft.com/office/drawing/2016/5/9/chartex" xmlns:cx4="http://schemas.microsoft.com/office/drawing/2016/5/10/chartex" xmlns:cx5="http://schemas.microsoft.com/office/drawing/2016/5/11/chartex" xmlns:cx6="http://schemas.microsoft.com/office/drawing/2016/5/12/chartex" xmlns:cx7="http://schemas.microsoft.com/office/drawing/2016/5/13/chartex" xmlns:cx8="http://schemas.microsoft.com/office/drawing/2016/5/14/chartex" xmlns:mc="http://schemas.openxmlformats.org/markup-compatibility/2006" xmlns:aink="http://schemas.microsoft.com/office/drawing/2016/ink" xmlns:am3d="http://schemas.microsoft.com/office/drawing/2017/model3d" xmlns:o="urn:schemas-microsoft-com:office:office" xmlns:r="http://schemas.openxmlformats.org/officeDocument/2006/relationships" xmlns:m="http://schemas.openxmlformats.org/officeDocument/2006/math" xmlns:v="urn:schemas-microsoft-com:vml" xmlns:wp14="http://schemas.microsoft.com/office/word/2010/wordprocessingDrawing" xmlns:wp="http://schemas.openxmlformats.org/drawingml/2006/wordprocessingDrawing" xmlns:w10="urn:schemas-microsoft-com:office:word" xmlns:w="http://schemas.openxmlformats.org/wordprocessingml/2006/main" xmlns:w14="http://schemas.microsoft.com/office/word/2010/wordml" xmlns:w15="http://schemas.microsoft.com/office/word/2012/wordml" xmlns:w16cid="http://schemas.microsoft.com/office/word/2016/wordml/cid" xmlns:w16se="http://schemas.microsoft.com/office/word/2015/wordml/symex" xmlns:wpg="http://schemas.microsoft.com/office/word/2010/wordprocessingGroup" xmlns:wpi="http://schemas.microsoft.com/office/word/2010/wordprocessingInk" xmlns:wne="http://schemas.microsoft.com/office/word/2006/wordml" xmlns:wps="http://schemas.microsoft.com/office/word/2010/wordprocessingShape" mc:Ignorable="w14 w15 w16se w16cid wp14">
+<w:document xmlns:wpc="http://schemas.microsoft.com/office/word/2010/wordprocessingCanvas" xmlns:cx="http://schemas.microsoft.com/office/drawing/2014/chartex" xmlns:cx1="http://schemas.microsoft.com/office/drawing/2015/9/8/chartex" xmlns:mc="http://schemas.openxmlformats.org/markup-compatibility/2006" xmlns:o="urn:schemas-microsoft-com:office:office" xmlns:r="http://schemas.openxmlformats.org/officeDocument/2006/relationships" xmlns:m="http://schemas.openxmlformats.org/officeDocument/2006/math" xmlns:v="urn:schemas-microsoft-com:vml" xmlns:wp14="http://schemas.microsoft.com/office/word/2010/wordprocessingDrawing" xmlns:wp="http://schemas.openxmlformats.org/drawingml/2006/wordprocessingDrawing" xmlns:w10="urn:schemas-microsoft-com:office:word" xmlns:w="http://schemas.openxmlformats.org/wordprocessingml/2006/main" xmlns:w14="http://schemas.microsoft.com/office/word/2010/wordml" xmlns:w15="http://schemas.microsoft.com/office/word/2012/wordml" xmlns:w16se="http://schemas.microsoft.com/office/word/2015/wordml/symex" xmlns:wpg="http://schemas.microsoft.com/office/word/2010/wordprocessingGroup" xmlns:wpi="http://schemas.microsoft.com/office/word/2010/wordprocessingInk" xmlns:wne="http://schemas.microsoft.com/office/word/2006/wordml" xmlns:wps="http://schemas.microsoft.com/office/word/2010/wordprocessingShape" mc:Ignorable="w14 w15 w16se wp14">
   <w:body>
     <w:p>
       <w:pPr>
@@ -75,27 +75,7 @@
           <w:sz w:val="24"/>
           <w:lang w:val="de-AT"/>
         </w:rPr>
-        <w:t>Das Objekt „</w:t>
-      </w:r>
-      <w:proofErr w:type="spellStart"/>
-      <w:r>
-        <w:rPr>
-          <w:b/>
-          <w:i/>
-          <w:sz w:val="24"/>
-          <w:lang w:val="de-AT"/>
-        </w:rPr>
-        <w:t>HashTable</w:t>
-      </w:r>
-      <w:proofErr w:type="spellEnd"/>
-      <w:r>
-        <w:rPr>
-          <w:b/>
-          <w:i/>
-          <w:sz w:val="24"/>
-          <w:lang w:val="de-AT"/>
-        </w:rPr>
-        <w:t>“</w:t>
+        <w:t>Das Objekt „HashTable“</w:t>
       </w:r>
     </w:p>
     <w:p>
@@ -149,7 +129,6 @@
               </w:rPr>
               <w:t xml:space="preserve">String </w:t>
             </w:r>
-            <w:proofErr w:type="spellStart"/>
             <w:r>
               <w:rPr>
                 <w:rFonts w:ascii="Fira Code Retina" w:hAnsi="Fira Code Retina"/>
@@ -157,7 +136,6 @@
               </w:rPr>
               <w:t>name</w:t>
             </w:r>
-            <w:proofErr w:type="spellEnd"/>
             <w:r>
               <w:rPr>
                 <w:rFonts w:ascii="Fira Code Retina" w:hAnsi="Fira Code Retina"/>
@@ -207,37 +185,19 @@
               </w:rPr>
               <w:t xml:space="preserve">private </w:t>
             </w:r>
-            <w:proofErr w:type="gramStart"/>
             <w:r>
               <w:rPr>
                 <w:rFonts w:ascii="Fira Code Retina" w:hAnsi="Fira Code Retina"/>
                 <w:color w:val="A9B7C6"/>
               </w:rPr>
-              <w:t>String[</w:t>
-            </w:r>
-            <w:proofErr w:type="gramEnd"/>
-            <w:r>
-              <w:rPr>
-                <w:rFonts w:ascii="Fira Code Retina" w:hAnsi="Fira Code Retina"/>
-                <w:color w:val="A9B7C6"/>
-              </w:rPr>
-              <w:t xml:space="preserve">] </w:t>
-            </w:r>
-            <w:proofErr w:type="spellStart"/>
+              <w:t xml:space="preserve">String[] </w:t>
+            </w:r>
             <w:r>
               <w:rPr>
                 <w:rFonts w:ascii="Fira Code Retina" w:hAnsi="Fira Code Retina"/>
                 <w:color w:val="9876AA"/>
               </w:rPr>
-              <w:t>latestHistory</w:t>
-            </w:r>
-            <w:proofErr w:type="spellEnd"/>
-            <w:r>
-              <w:rPr>
-                <w:rFonts w:ascii="Fira Code Retina" w:hAnsi="Fira Code Retina"/>
-                <w:color w:val="9876AA"/>
-              </w:rPr>
-              <w:t xml:space="preserve"> </w:t>
+              <w:t xml:space="preserve">latestHistory </w:t>
             </w:r>
           </w:p>
         </w:tc>
@@ -251,19 +211,11 @@
                 <w:lang w:val="de-AT"/>
               </w:rPr>
             </w:pPr>
-            <w:proofErr w:type="gramStart"/>
-            <w:r>
-              <w:rPr>
-                <w:lang w:val="de-AT"/>
-              </w:rPr>
-              <w:t>Diese Array</w:t>
-            </w:r>
-            <w:proofErr w:type="gramEnd"/>
-            <w:r>
-              <w:rPr>
-                <w:lang w:val="de-AT"/>
-              </w:rPr>
-              <w:t xml:space="preserve"> speichert die Kursdaten der letzten 30 Tage </w:t>
+            <w:r>
+              <w:rPr>
+                <w:lang w:val="de-AT"/>
+              </w:rPr>
+              <w:t xml:space="preserve">Diese Array speichert die Kursdaten der letzten 30 Tage </w:t>
             </w:r>
           </w:p>
         </w:tc>
@@ -296,7 +248,6 @@
               </w:rPr>
               <w:t xml:space="preserve">String </w:t>
             </w:r>
-            <w:proofErr w:type="spellStart"/>
             <w:r>
               <w:rPr>
                 <w:rFonts w:ascii="Fira Code Retina" w:hAnsi="Fira Code Retina"/>
@@ -304,7 +255,6 @@
               </w:rPr>
               <w:t>wkn</w:t>
             </w:r>
-            <w:proofErr w:type="spellEnd"/>
             <w:r>
               <w:rPr>
                 <w:rFonts w:ascii="Fira Code Retina" w:hAnsi="Fira Code Retina"/>
@@ -361,7 +311,6 @@
               </w:rPr>
               <w:t xml:space="preserve">String </w:t>
             </w:r>
-            <w:proofErr w:type="spellStart"/>
             <w:r>
               <w:rPr>
                 <w:rFonts w:ascii="Fira Code Retina" w:hAnsi="Fira Code Retina"/>
@@ -369,7 +318,6 @@
               </w:rPr>
               <w:t>symbol</w:t>
             </w:r>
-            <w:proofErr w:type="spellEnd"/>
             <w:r>
               <w:rPr>
                 <w:rFonts w:ascii="Fira Code Retina" w:hAnsi="Fira Code Retina"/>
@@ -416,77 +364,7 @@
         <w:rPr>
           <w:lang w:val="de-AT"/>
         </w:rPr>
-        <w:t>Beim Initialisieren einer neuen Aktie werden jedoch nur die Variablen „</w:t>
-      </w:r>
-      <w:proofErr w:type="spellStart"/>
-      <w:r>
-        <w:rPr>
-          <w:lang w:val="de-AT"/>
-        </w:rPr>
-        <w:t>name</w:t>
-      </w:r>
-      <w:proofErr w:type="spellEnd"/>
-      <w:r>
-        <w:rPr>
-          <w:lang w:val="de-AT"/>
-        </w:rPr>
-        <w:t>“, „</w:t>
-      </w:r>
-      <w:proofErr w:type="spellStart"/>
-      <w:r>
-        <w:rPr>
-          <w:lang w:val="de-AT"/>
-        </w:rPr>
-        <w:t>wkn</w:t>
-      </w:r>
-      <w:proofErr w:type="spellEnd"/>
-      <w:r>
-        <w:rPr>
-          <w:lang w:val="de-AT"/>
-        </w:rPr>
-        <w:t>“ und „</w:t>
-      </w:r>
-      <w:proofErr w:type="spellStart"/>
-      <w:r>
-        <w:rPr>
-          <w:lang w:val="de-AT"/>
-        </w:rPr>
-        <w:t>smybol</w:t>
-      </w:r>
-      <w:proofErr w:type="spellEnd"/>
-      <w:r>
-        <w:rPr>
-          <w:lang w:val="de-AT"/>
-        </w:rPr>
-        <w:t xml:space="preserve">“ befüllt. </w:t>
-      </w:r>
-      <w:proofErr w:type="gramStart"/>
-      <w:r>
-        <w:rPr>
-          <w:lang w:val="de-AT"/>
-        </w:rPr>
-        <w:t>Die Array</w:t>
-      </w:r>
-      <w:proofErr w:type="gramEnd"/>
-      <w:r>
-        <w:rPr>
-          <w:lang w:val="de-AT"/>
-        </w:rPr>
-        <w:t xml:space="preserve"> „</w:t>
-      </w:r>
-      <w:proofErr w:type="spellStart"/>
-      <w:r>
-        <w:rPr>
-          <w:lang w:val="de-AT"/>
-        </w:rPr>
-        <w:t>latesHistory</w:t>
-      </w:r>
-      <w:proofErr w:type="spellEnd"/>
-      <w:r>
-        <w:rPr>
-          <w:lang w:val="de-AT"/>
-        </w:rPr>
-        <w:t xml:space="preserve">“ ist mit einem initial wert „null“ definiert. Die Befüllung der Historie findet erste statt, wenn ein Benutzer im Hauptmenü die Auswahl „Import“ trifft und </w:t>
+        <w:t xml:space="preserve">Beim Initialisieren einer neuen Aktie werden jedoch nur die Variablen „name“, „wkn“ und „smybol“ befüllt. Die Array „latesHistory“ ist mit einem initial wert „null“ definiert. Die Befüllung der Historie findet erste statt, wenn ein Benutzer im Hauptmenü die Auswahl „Import“ trifft und </w:t>
       </w:r>
       <w:r>
         <w:rPr>
@@ -516,35 +394,7 @@
         <w:rPr>
           <w:lang w:val="de-AT"/>
         </w:rPr>
-        <w:t>, Aktie eingibt. Diese Daten werden aus einer CSV-Datei nach Aktualität gefiltert und in die Variable „</w:t>
-      </w:r>
-      <w:proofErr w:type="spellStart"/>
-      <w:r>
-        <w:rPr>
-          <w:lang w:val="de-AT"/>
-        </w:rPr>
-        <w:t>latestHistory</w:t>
-      </w:r>
-      <w:proofErr w:type="spellEnd"/>
-      <w:r>
-        <w:rPr>
-          <w:lang w:val="de-AT"/>
-        </w:rPr>
-        <w:t xml:space="preserve">“ eingelesen. Sollten weniger als 30 Tage an Daten in der zur Verfügung gestellten CSV-Datei vorhanden sein wird der gesamte Datensatz der Datei eingelesen und die Größe </w:t>
-      </w:r>
-      <w:proofErr w:type="gramStart"/>
-      <w:r>
-        <w:rPr>
-          <w:lang w:val="de-AT"/>
-        </w:rPr>
-        <w:t>der benötigten Array</w:t>
-      </w:r>
-      <w:proofErr w:type="gramEnd"/>
-      <w:r>
-        <w:rPr>
-          <w:lang w:val="de-AT"/>
-        </w:rPr>
-        <w:t xml:space="preserve"> angepasst.</w:t>
+        <w:t>, Aktie eingibt. Diese Daten werden aus einer CSV-Datei nach Aktualität gefiltert und in die Variable „latestHistory“ eingelesen. Sollten weniger als 30 Tage an Daten in der zur Verfügung gestellten CSV-Datei vorhanden sein wird der gesamte Datensatz der Datei eingelesen und die Größe der benötigten Array angepasst.</w:t>
       </w:r>
     </w:p>
     <w:p>
@@ -570,68 +420,20 @@
           <w:sz w:val="24"/>
           <w:lang w:val="de-AT"/>
         </w:rPr>
-        <w:t>Das Objekt „</w:t>
-      </w:r>
-      <w:proofErr w:type="spellStart"/>
-      <w:r>
-        <w:rPr>
-          <w:b/>
-          <w:i/>
-          <w:sz w:val="24"/>
-          <w:lang w:val="de-AT"/>
-        </w:rPr>
-        <w:t>SymbolHashTable</w:t>
-      </w:r>
-      <w:proofErr w:type="spellEnd"/>
-      <w:r>
-        <w:rPr>
-          <w:b/>
-          <w:i/>
-          <w:sz w:val="24"/>
-          <w:lang w:val="de-AT"/>
-        </w:rPr>
-        <w:t>“</w:t>
-      </w:r>
-    </w:p>
-    <w:p>
-      <w:pPr>
-        <w:rPr>
-          <w:lang w:val="de-AT"/>
-        </w:rPr>
-      </w:pPr>
-      <w:r>
-        <w:rPr>
-          <w:lang w:val="de-AT"/>
-        </w:rPr>
-        <w:t>Jedes Mal, wenn eine neue Aktie eingelesen oder gelöscht wird simultan eine weitere Hashtabelle „</w:t>
-      </w:r>
-      <w:proofErr w:type="spellStart"/>
-      <w:r>
-        <w:rPr>
-          <w:lang w:val="de-AT"/>
-        </w:rPr>
-        <w:t>SymbolHashTable</w:t>
-      </w:r>
-      <w:proofErr w:type="spellEnd"/>
-      <w:r>
-        <w:rPr>
-          <w:lang w:val="de-AT"/>
-        </w:rPr>
-        <w:t>“ mit einem Objekt „</w:t>
-      </w:r>
-      <w:proofErr w:type="spellStart"/>
-      <w:r>
-        <w:rPr>
-          <w:lang w:val="de-AT"/>
-        </w:rPr>
-        <w:t>SymbolReference</w:t>
-      </w:r>
-      <w:proofErr w:type="spellEnd"/>
-      <w:r>
-        <w:rPr>
-          <w:lang w:val="de-AT"/>
-        </w:rPr>
-        <w:t>“, mit folgenden Daten befüllt:</w:t>
+        <w:t>Das Objekt „SymbolHashTable“</w:t>
+      </w:r>
+    </w:p>
+    <w:p>
+      <w:pPr>
+        <w:rPr>
+          <w:lang w:val="de-AT"/>
+        </w:rPr>
+      </w:pPr>
+      <w:r>
+        <w:rPr>
+          <w:lang w:val="de-AT"/>
+        </w:rPr>
+        <w:t>Jedes Mal, wenn eine neue Aktie eingelesen oder gelöscht wird simultan eine weitere Hashtabelle „SymbolHashTable“ mit einem Objekt „SymbolReference“, mit folgenden Daten befüllt:</w:t>
       </w:r>
     </w:p>
     <w:tbl>
@@ -672,7 +474,6 @@
               </w:rPr>
               <w:t xml:space="preserve">String </w:t>
             </w:r>
-            <w:proofErr w:type="spellStart"/>
             <w:r>
               <w:rPr>
                 <w:rFonts w:ascii="Fira Code Retina" w:hAnsi="Fira Code Retina"/>
@@ -680,7 +481,6 @@
               </w:rPr>
               <w:t>symbol</w:t>
             </w:r>
-            <w:proofErr w:type="spellEnd"/>
             <w:r>
               <w:rPr>
                 <w:rFonts w:ascii="Fira Code Retina" w:hAnsi="Fira Code Retina"/>
@@ -728,25 +528,8 @@
                 <w:rFonts w:ascii="Fira Code Retina" w:hAnsi="Fira Code Retina"/>
                 <w:color w:val="CC7832"/>
               </w:rPr>
-              <w:t xml:space="preserve">private </w:t>
-            </w:r>
-            <w:proofErr w:type="spellStart"/>
-            <w:r>
-              <w:rPr>
-                <w:rFonts w:ascii="Fira Code Retina" w:hAnsi="Fira Code Retina"/>
-                <w:color w:val="CC7832"/>
-              </w:rPr>
-              <w:t>int</w:t>
-            </w:r>
-            <w:proofErr w:type="spellEnd"/>
-            <w:r>
-              <w:rPr>
-                <w:rFonts w:ascii="Fira Code Retina" w:hAnsi="Fira Code Retina"/>
-                <w:color w:val="CC7832"/>
-              </w:rPr>
-              <w:t xml:space="preserve"> </w:t>
-            </w:r>
-            <w:proofErr w:type="spellStart"/>
+              <w:t xml:space="preserve">private int </w:t>
+            </w:r>
             <w:r>
               <w:rPr>
                 <w:rFonts w:ascii="Fira Code Retina" w:hAnsi="Fira Code Retina"/>
@@ -754,7 +537,6 @@
               </w:rPr>
               <w:t>indexInTable</w:t>
             </w:r>
-            <w:proofErr w:type="spellEnd"/>
             <w:r>
               <w:rPr>
                 <w:rFonts w:ascii="Fira Code Retina" w:hAnsi="Fira Code Retina"/>
@@ -778,21 +560,7 @@
               <w:rPr>
                 <w:lang w:val="de-AT"/>
               </w:rPr>
-              <w:t>Repräsentiert den Index der Aktien mit oben gespeichertem Kürzel im „</w:t>
-            </w:r>
-            <w:proofErr w:type="spellStart"/>
-            <w:r>
-              <w:rPr>
-                <w:lang w:val="de-AT"/>
-              </w:rPr>
-              <w:t>HashTable</w:t>
-            </w:r>
-            <w:proofErr w:type="spellEnd"/>
-            <w:r>
-              <w:rPr>
-                <w:lang w:val="de-AT"/>
-              </w:rPr>
-              <w:t>“</w:t>
+              <w:t>Repräsentiert den Index der Aktien mit oben gespeichertem Kürzel im „HashTable“</w:t>
             </w:r>
           </w:p>
         </w:tc>
@@ -815,13 +583,7 @@
         <w:rPr>
           <w:lang w:val="de-AT"/>
         </w:rPr>
-        <w:t xml:space="preserve">Diese zweite Hashtabelle ist nötig um die Suche und das Löschen einer Aktie auch mittels des Kürzels der Aktie zu ermöglichen. </w:t>
-      </w:r>
-      <w:r>
-        <w:rPr>
-          <w:lang w:val="de-AT"/>
-        </w:rPr>
-        <w:t>Auch diese Hashtabelle bedient sich der Hashfunktion als auch der Kollisionsbehandlung.</w:t>
+        <w:t>Diese zweite Hashtabelle ist nötig um die Suche und das Löschen einer Aktie auch mittels des Kürzels der Aktie zu ermöglichen. Auch diese Hashtabelle bedient sich der Hashfunktion als auch der Kollisionsbehandlung.</w:t>
       </w:r>
     </w:p>
     <w:p>
@@ -887,19 +649,7 @@
         <w:rPr>
           <w:lang w:val="de-AT"/>
         </w:rPr>
-        <w:t xml:space="preserve"> </w:t>
-      </w:r>
-      <w:r>
-        <w:rPr>
-          <w:lang w:val="de-AT"/>
-        </w:rPr>
-        <w:t>Die</w:t>
-      </w:r>
-      <w:r>
-        <w:rPr>
-          <w:lang w:val="de-AT"/>
-        </w:rPr>
-        <w:t xml:space="preserve"> Hashfunktion welche jedem </w:t>
+        <w:t xml:space="preserve"> Die Hashfunktion welche jedem </w:t>
       </w:r>
       <w:r>
         <w:rPr>
@@ -965,45 +715,7 @@
         <w:rPr>
           <w:lang w:val="de-AT"/>
         </w:rPr>
-        <w:t xml:space="preserve">ariable </w:t>
-      </w:r>
-      <w:r>
-        <w:rPr>
-          <w:lang w:val="de-AT"/>
-        </w:rPr>
-        <w:t>namens</w:t>
-      </w:r>
-      <w:r>
-        <w:rPr>
-          <w:lang w:val="de-AT"/>
-        </w:rPr>
-        <w:t xml:space="preserve"> "</w:t>
-      </w:r>
-      <w:proofErr w:type="spellStart"/>
-      <w:r>
-        <w:rPr>
-          <w:lang w:val="de-AT"/>
-        </w:rPr>
-        <w:t>index</w:t>
-      </w:r>
-      <w:proofErr w:type="spellEnd"/>
-      <w:r>
-        <w:rPr>
-          <w:lang w:val="de-AT"/>
-        </w:rPr>
-        <w:t xml:space="preserve">" mit dem wert "0" </w:t>
-      </w:r>
-      <w:r>
-        <w:rPr>
-          <w:lang w:val="de-AT"/>
-        </w:rPr>
-        <w:t>initialisiert</w:t>
-      </w:r>
-      <w:r>
-        <w:rPr>
-          <w:lang w:val="de-AT"/>
-        </w:rPr>
-        <w:t>.</w:t>
+        <w:t>ariable namens "index" mit dem wert "0" initialisiert.</w:t>
       </w:r>
     </w:p>
     <w:p>
@@ -1021,19 +733,7 @@
         <w:rPr>
           <w:lang w:val="de-AT"/>
         </w:rPr>
-        <w:t xml:space="preserve">Danach wird mit </w:t>
-      </w:r>
-      <w:r>
-        <w:rPr>
-          <w:lang w:val="de-AT"/>
-        </w:rPr>
-        <w:t>Hilfe</w:t>
-      </w:r>
-      <w:r>
-        <w:rPr>
-          <w:lang w:val="de-AT"/>
-        </w:rPr>
-        <w:t xml:space="preserve"> einer Schleife </w:t>
+        <w:t xml:space="preserve">Danach wird mit Hilfe einer Schleife </w:t>
       </w:r>
       <w:r>
         <w:rPr>
@@ -1111,13 +811,7 @@
         <w:rPr>
           <w:lang w:val="de-AT"/>
         </w:rPr>
-        <w:t xml:space="preserve">Zuerst wird er </w:t>
-      </w:r>
-      <w:r>
-        <w:rPr>
-          <w:lang w:val="de-AT"/>
-        </w:rPr>
-        <w:t>ASCII</w:t>
+        <w:t>Zuerst wird er ASCII</w:t>
       </w:r>
       <w:r>
         <w:rPr>
@@ -1129,13 +823,7 @@
         <w:rPr>
           <w:lang w:val="de-AT"/>
         </w:rPr>
-        <w:t>Wert</w:t>
-      </w:r>
-      <w:r>
-        <w:rPr>
-          <w:lang w:val="de-AT"/>
-        </w:rPr>
-        <w:t xml:space="preserve"> des aktuellen Buchstaben ermittelt</w:t>
+        <w:t>Wert des aktuellen Buchstaben ermittelt</w:t>
       </w:r>
       <w:r>
         <w:rPr>
@@ -1189,35 +877,7 @@
         <w:rPr>
           <w:lang w:val="de-AT"/>
         </w:rPr>
-        <w:t>Um im Bereich eines „</w:t>
-      </w:r>
-      <w:proofErr w:type="spellStart"/>
-      <w:r>
-        <w:rPr>
-          <w:lang w:val="de-AT"/>
-        </w:rPr>
-        <w:t>integers</w:t>
-      </w:r>
-      <w:proofErr w:type="spellEnd"/>
-      <w:r>
-        <w:rPr>
-          <w:lang w:val="de-AT"/>
-        </w:rPr>
-        <w:t xml:space="preserve">“ zu bleiben wird das Ergebnis bei jedem einzelnen Durchgang Modulo 2003 (Größe unseres </w:t>
-      </w:r>
-      <w:proofErr w:type="spellStart"/>
-      <w:r>
-        <w:rPr>
-          <w:lang w:val="de-AT"/>
-        </w:rPr>
-        <w:t>Hashtables</w:t>
-      </w:r>
-      <w:proofErr w:type="spellEnd"/>
-      <w:r>
-        <w:rPr>
-          <w:lang w:val="de-AT"/>
-        </w:rPr>
-        <w:t>) genommen.</w:t>
+        <w:t>Um im Bereich eines „integers“ zu bleiben wird das Ergebnis bei jedem einzelnen Durchgang Modulo 2003 (Größe unseres Hashtables) genommen.</w:t>
       </w:r>
       <w:r>
         <w:rPr>
@@ -1249,39 +909,7 @@
           <w:sz w:val="20"/>
           <w:lang w:val="de-AT"/>
         </w:rPr>
-        <w:t>(Hier war es wichtig dies bei jedem einzelne Buchstaben zu tun da es sonst leicht passieren kann, dass der Datentyp „</w:t>
-      </w:r>
-      <w:proofErr w:type="spellStart"/>
-      <w:r>
-        <w:rPr>
-          <w:sz w:val="20"/>
-          <w:lang w:val="de-AT"/>
-        </w:rPr>
-        <w:t>int</w:t>
-      </w:r>
-      <w:proofErr w:type="spellEnd"/>
-      <w:r>
-        <w:rPr>
-          <w:sz w:val="20"/>
-          <w:lang w:val="de-AT"/>
-        </w:rPr>
-        <w:t xml:space="preserve">“ an seine Grenzen stößt und nicht mehr anwachsen kann. Somit werden Aktien, wenn </w:t>
-      </w:r>
-      <w:proofErr w:type="gramStart"/>
-      <w:r>
-        <w:rPr>
-          <w:sz w:val="20"/>
-          <w:lang w:val="de-AT"/>
-        </w:rPr>
-        <w:t>der Modulo</w:t>
-      </w:r>
-      <w:proofErr w:type="gramEnd"/>
-      <w:r>
-        <w:rPr>
-          <w:sz w:val="20"/>
-          <w:lang w:val="de-AT"/>
-        </w:rPr>
-        <w:t xml:space="preserve"> erst am Schluss der Hashfunktion angewandt wird den gleichen Index zugeordnet und immer eine Kollision verursachen.)</w:t>
+        <w:t>(Hier war es wichtig dies bei jedem einzelne Buchstaben zu tun da es sonst leicht passieren kann, dass der Datentyp „int“ an seine Grenzen stößt und nicht mehr anwachsen kann. Somit werden Aktien, wenn der Modulo erst am Schluss der Hashfunktion angewandt wird den gleichen Index zugeordnet und immer eine Kollision verursachen.)</w:t>
       </w:r>
     </w:p>
     <w:p>
@@ -1320,24 +948,14 @@
         <w:rPr>
           <w:lang w:val="de-AT"/>
         </w:rPr>
-        <w:t xml:space="preserve"> des </w:t>
-      </w:r>
-      <w:proofErr w:type="spellStart"/>
-      <w:r>
-        <w:rPr>
-          <w:lang w:val="de-AT"/>
-        </w:rPr>
-        <w:t>Hashtables</w:t>
-      </w:r>
-      <w:proofErr w:type="spellEnd"/>
+        <w:t xml:space="preserve"> des Hashtables</w:t>
+      </w:r>
       <w:r>
         <w:rPr>
           <w:lang w:val="de-AT"/>
         </w:rPr>
         <w:t>.</w:t>
       </w:r>
-      <w:bookmarkStart w:id="0" w:name="_GoBack"/>
-      <w:bookmarkEnd w:id="0"/>
     </w:p>
     <w:p>
       <w:pPr>
@@ -1424,24 +1042,15 @@
           <w:rFonts w:eastAsiaTheme="minorEastAsia"/>
           <w:lang w:val="de-AT"/>
         </w:rPr>
-        <w:t xml:space="preserve"> = ASCII-</w:t>
-      </w:r>
-      <w:proofErr w:type="gramStart"/>
+        <w:t xml:space="preserve"> = ASCII-WERT</w:t>
+      </w:r>
       <w:r>
         <w:rPr>
           <w:rFonts w:eastAsiaTheme="minorEastAsia"/>
           <w:lang w:val="de-AT"/>
         </w:rPr>
-        <w:t>WERT</w:t>
-      </w:r>
-      <w:r>
-        <w:rPr>
-          <w:rFonts w:eastAsiaTheme="minorEastAsia"/>
-          <w:lang w:val="de-AT"/>
-        </w:rPr>
         <w:t>(</w:t>
       </w:r>
-      <w:proofErr w:type="gramEnd"/>
       <m:oMath>
         <m:sSub>
           <m:sSubPr>
@@ -1511,14 +1120,7 @@
                 <w:rFonts w:ascii="Cambria Math" w:hAnsi="Cambria Math"/>
                 <w:lang w:val="de-AT"/>
               </w:rPr>
-              <m:t>i</m:t>
-            </m:r>
-            <m:r>
-              <w:rPr>
-                <w:rFonts w:ascii="Cambria Math" w:hAnsi="Cambria Math"/>
-                <w:lang w:val="de-AT"/>
-              </w:rPr>
-              <m:t>= 0</m:t>
+              <m:t>i= 0</m:t>
             </m:r>
           </m:sub>
           <m:sup>
@@ -1781,16 +1383,8 @@
         <w:rPr>
           <w:lang w:val="de-AT"/>
         </w:rPr>
-        <w:t xml:space="preserve">„m“: Größe des </w:t>
-      </w:r>
-      <w:proofErr w:type="spellStart"/>
-      <w:r>
-        <w:rPr>
-          <w:lang w:val="de-AT"/>
-        </w:rPr>
-        <w:t>Hashtables</w:t>
-      </w:r>
-      <w:proofErr w:type="spellEnd"/>
+        <w:t>„m“: Größe des Hashtables</w:t>
+      </w:r>
     </w:p>
     <w:p>
       <w:pPr>
@@ -1802,7 +1396,7 @@
       <w:r>
         <w:rPr>
           <w:noProof/>
-          <w:lang w:val="de-AT"/>
+          <w:lang w:val="de-AT" w:eastAsia="de-AT"/>
         </w:rPr>
         <w:drawing>
           <wp:anchor distT="0" distB="0" distL="114300" distR="114300" simplePos="0" relativeHeight="251658240" behindDoc="0" locked="0" layoutInCell="1" allowOverlap="1" wp14:anchorId="52BD8920" wp14:editId="4C427BFF">
@@ -1910,21 +1504,7 @@
         <w:rPr>
           <w:lang w:val="de-AT"/>
         </w:rPr>
-        <w:t xml:space="preserve">immer um 1 erhöht) </w:t>
-      </w:r>
-      <w:proofErr w:type="gramStart"/>
-      <w:r>
-        <w:rPr>
-          <w:lang w:val="de-AT"/>
-        </w:rPr>
-        <w:t>bis ein freier Index</w:t>
-      </w:r>
-      <w:proofErr w:type="gramEnd"/>
-      <w:r>
-        <w:rPr>
-          <w:lang w:val="de-AT"/>
-        </w:rPr>
-        <w:t xml:space="preserve"> oder ein bereits bestehender identer Eintrag gefunden wurde.</w:t>
+        <w:t>immer um 1 erhöht) bis ein freier Index oder ein bereits bestehender identer Eintrag gefunden wurde.</w:t>
       </w:r>
       <w:r>
         <w:rPr>
@@ -1978,7 +1558,6 @@
         <w:lastRenderedPageBreak/>
         <w:t xml:space="preserve">Der </w:t>
       </w:r>
-      <w:proofErr w:type="spellStart"/>
       <w:r>
         <w:rPr>
           <w:b/>
@@ -1995,7 +1574,6 @@
         </w:rPr>
         <w:t>algorithms</w:t>
       </w:r>
-      <w:proofErr w:type="spellEnd"/>
     </w:p>
     <w:p>
       <w:pPr>
@@ -2044,21 +1622,7 @@
         <w:rPr>
           <w:lang w:val="de-AT"/>
         </w:rPr>
-        <w:t xml:space="preserve">Zuerst wird die Hashtabelle anhand des vom User eingegebenen Inputs mittels der </w:t>
-      </w:r>
-      <w:proofErr w:type="gramStart"/>
-      <w:r>
-        <w:rPr>
-          <w:lang w:val="de-AT"/>
-        </w:rPr>
-        <w:t>Hashfunktion</w:t>
-      </w:r>
-      <w:proofErr w:type="gramEnd"/>
-      <w:r>
-        <w:rPr>
-          <w:lang w:val="de-AT"/>
-        </w:rPr>
-        <w:t xml:space="preserve"> welche den dazugehörigen Index zurückliefet durchsucht</w:t>
+        <w:t>Zuerst wird die Hashtabelle anhand des vom User eingegebenen Inputs mittels der Hashfunktion welche den dazugehörigen Index zurückliefet durchsucht</w:t>
       </w:r>
     </w:p>
     <w:p>
@@ -2130,13 +1694,7 @@
         <w:rPr>
           <w:lang w:val="de-AT"/>
         </w:rPr>
-        <w:t xml:space="preserve">, egal ob von der Hashfunktion oder der </w:t>
-      </w:r>
-      <w:r>
-        <w:rPr>
-          <w:lang w:val="de-AT"/>
-        </w:rPr>
-        <w:t>Kollisionserkennung</w:t>
+        <w:t>, egal ob von der Hashfunktion oder der Kollisionserkennung</w:t>
       </w:r>
       <w:r>
         <w:rPr>
@@ -2160,42 +1718,2239 @@
         <w:rPr>
           <w:lang w:val="de-AT"/>
         </w:rPr>
-        <w:t>Bei erfolgreicher Suche wird zuerst anhand des Kürzels der eigentlichen Aktie die Referenz im „</w:t>
-      </w:r>
-      <w:proofErr w:type="spellStart"/>
-      <w:r>
-        <w:rPr>
-          <w:lang w:val="de-AT"/>
-        </w:rPr>
-        <w:t>SymbolHashTable</w:t>
-      </w:r>
-      <w:proofErr w:type="spellEnd"/>
-      <w:r>
-        <w:rPr>
-          <w:lang w:val="de-AT"/>
-        </w:rPr>
-        <w:t>“ gelöscht und anschließend die tatsächliche Aktie.</w:t>
-      </w:r>
-    </w:p>
-    <w:p>
-      <w:pPr>
-        <w:rPr>
-          <w:lang w:val="de-AT"/>
-        </w:rPr>
-      </w:pPr>
-    </w:p>
-    <w:p>
-      <w:pPr>
-        <w:rPr>
-          <w:lang w:val="de-AT"/>
-        </w:rPr>
-      </w:pPr>
-      <w:r>
-        <w:rPr>
-          <w:lang w:val="de-AT"/>
-        </w:rPr>
-        <w:t>##Aufwandsabschätzung</w:t>
-      </w:r>
+        <w:t>Bei erfolgreicher Suche wird zuerst anhand des Kürzels der eigentlichen Aktie die Referenz im „SymbolHashTable“ gelöscht und anschließend die tatsächliche Aktie.</w:t>
+      </w:r>
+    </w:p>
+    <w:p>
+      <w:pPr>
+        <w:rPr>
+          <w:lang w:val="de-AT"/>
+        </w:rPr>
+      </w:pPr>
+    </w:p>
+    <w:p>
+      <w:pPr>
+        <w:jc w:val="both"/>
+        <w:rPr>
+          <w:rFonts w:ascii="Arial" w:hAnsi="Arial" w:cs="Arial"/>
+          <w:color w:val="2F5496" w:themeColor="accent1" w:themeShade="BF"/>
+          <w:sz w:val="36"/>
+          <w:szCs w:val="36"/>
+          <w:lang w:val="de-AT"/>
+        </w:rPr>
+      </w:pPr>
+      <w:r>
+        <w:rPr>
+          <w:rFonts w:ascii="Arial" w:hAnsi="Arial" w:cs="Arial"/>
+          <w:color w:val="2F5496" w:themeColor="accent1" w:themeShade="BF"/>
+          <w:sz w:val="36"/>
+          <w:szCs w:val="36"/>
+          <w:lang w:val="de-AT"/>
+        </w:rPr>
+        <w:t>Aufwandsabschätzung</w:t>
+      </w:r>
+    </w:p>
+    <w:p>
+      <w:pPr>
+        <w:rPr>
+          <w:rFonts w:ascii="Arial" w:hAnsi="Arial" w:cs="Arial"/>
+          <w:color w:val="000000" w:themeColor="text1"/>
+          <w:lang w:val="de-AT"/>
+        </w:rPr>
+      </w:pPr>
+      <w:r>
+        <w:rPr>
+          <w:rFonts w:ascii="Arial" w:hAnsi="Arial" w:cs="Arial"/>
+          <w:color w:val="000000" w:themeColor="text1"/>
+          <w:lang w:val="de-AT"/>
+        </w:rPr>
+        <w:t>Vergleich der Hashtabelle mit einem einfachen Array nach O-Notation:</w:t>
+      </w:r>
+    </w:p>
+    <w:p>
+      <w:pPr>
+        <w:rPr>
+          <w:rFonts w:ascii="Arial" w:hAnsi="Arial" w:cs="Arial"/>
+          <w:color w:val="000000" w:themeColor="text1"/>
+        </w:rPr>
+      </w:pPr>
+      <w:r>
+        <w:rPr>
+          <w:rFonts w:ascii="Arial" w:hAnsi="Arial" w:cs="Arial"/>
+          <w:noProof/>
+          <w:color w:val="000000" w:themeColor="text1"/>
+          <w:lang w:val="de-AT" w:eastAsia="de-AT"/>
+        </w:rPr>
+        <w:drawing>
+          <wp:inline distT="0" distB="0" distL="0" distR="0" wp14:anchorId="61679007" wp14:editId="5D0D3CD3">
+            <wp:extent cx="5760720" cy="2430780"/>
+            <wp:effectExtent l="19050" t="19050" r="11430" b="26670"/>
+            <wp:docPr id="1" name="Grafik 1" descr="C:\Users\A1\AppData\Local\Microsoft\Windows\INetCache\Content.Word\Unbenannt.png"/>
+            <wp:cNvGraphicFramePr>
+              <a:graphicFrameLocks xmlns:a="http://schemas.openxmlformats.org/drawingml/2006/main" noChangeAspect="1"/>
+            </wp:cNvGraphicFramePr>
+            <a:graphic xmlns:a="http://schemas.openxmlformats.org/drawingml/2006/main">
+              <a:graphicData uri="http://schemas.openxmlformats.org/drawingml/2006/picture">
+                <pic:pic xmlns:pic="http://schemas.openxmlformats.org/drawingml/2006/picture">
+                  <pic:nvPicPr>
+                    <pic:cNvPr id="0" name="Picture 6" descr="C:\Users\A1\AppData\Local\Microsoft\Windows\INetCache\Content.Word\Unbenannt.png"/>
+                    <pic:cNvPicPr>
+                      <a:picLocks noChangeAspect="1" noChangeArrowheads="1"/>
+                    </pic:cNvPicPr>
+                  </pic:nvPicPr>
+                  <pic:blipFill>
+                    <a:blip r:embed="rId6">
+                      <a:extLst>
+                        <a:ext uri="{28A0092B-C50C-407E-A947-70E740481C1C}">
+                          <a14:useLocalDpi xmlns:a14="http://schemas.microsoft.com/office/drawing/2010/main" val="0"/>
+                        </a:ext>
+                      </a:extLst>
+                    </a:blip>
+                    <a:srcRect/>
+                    <a:stretch>
+                      <a:fillRect/>
+                    </a:stretch>
+                  </pic:blipFill>
+                  <pic:spPr bwMode="auto">
+                    <a:xfrm>
+                      <a:off x="0" y="0"/>
+                      <a:ext cx="5760720" cy="2430780"/>
+                    </a:xfrm>
+                    <a:prstGeom prst="rect">
+                      <a:avLst/>
+                    </a:prstGeom>
+                    <a:noFill/>
+                    <a:ln>
+                      <a:solidFill>
+                        <a:schemeClr val="tx1"/>
+                      </a:solidFill>
+                    </a:ln>
+                  </pic:spPr>
+                </pic:pic>
+              </a:graphicData>
+            </a:graphic>
+          </wp:inline>
+        </w:drawing>
+      </w:r>
+    </w:p>
+    <w:p>
+      <w:pPr>
+        <w:rPr>
+          <w:rFonts w:ascii="Arial" w:hAnsi="Arial" w:cs="Arial"/>
+          <w:color w:val="000000" w:themeColor="text1"/>
+          <w:lang w:val="de-AT"/>
+        </w:rPr>
+      </w:pPr>
+      <w:r>
+        <w:rPr>
+          <w:rFonts w:ascii="Arial" w:hAnsi="Arial" w:cs="Arial"/>
+          <w:color w:val="000000" w:themeColor="text1"/>
+          <w:lang w:val="de-AT"/>
+        </w:rPr>
+        <w:t>Codespezifischer Aufwand in Anzahl d. Befehle/Anweisungen:</w:t>
+      </w:r>
+    </w:p>
+    <w:p>
+      <w:pPr>
+        <w:rPr>
+          <w:rFonts w:ascii="Arial" w:hAnsi="Arial" w:cs="Arial"/>
+          <w:color w:val="000000" w:themeColor="text1"/>
+          <w:u w:val="single"/>
+        </w:rPr>
+      </w:pPr>
+      <w:r>
+        <w:rPr>
+          <w:rFonts w:ascii="Arial" w:hAnsi="Arial" w:cs="Arial"/>
+          <w:color w:val="000000" w:themeColor="text1"/>
+          <w:u w:val="single"/>
+        </w:rPr>
+        <w:t>Hashfunktion:</w:t>
+      </w:r>
+    </w:p>
+    <w:p>
+      <w:pPr>
+        <w:shd w:val="clear" w:color="auto" w:fill="FFFFFF"/>
+        <w:tabs>
+          <w:tab w:val="left" w:pos="916"/>
+          <w:tab w:val="left" w:pos="1832"/>
+          <w:tab w:val="left" w:pos="2748"/>
+          <w:tab w:val="left" w:pos="3664"/>
+          <w:tab w:val="left" w:pos="4580"/>
+          <w:tab w:val="left" w:pos="5496"/>
+          <w:tab w:val="left" w:pos="6412"/>
+          <w:tab w:val="left" w:pos="7328"/>
+          <w:tab w:val="left" w:pos="8244"/>
+          <w:tab w:val="left" w:pos="9160"/>
+          <w:tab w:val="left" w:pos="10076"/>
+          <w:tab w:val="left" w:pos="10992"/>
+          <w:tab w:val="left" w:pos="11908"/>
+          <w:tab w:val="left" w:pos="12824"/>
+          <w:tab w:val="left" w:pos="13740"/>
+          <w:tab w:val="left" w:pos="14656"/>
+        </w:tabs>
+        <w:spacing w:after="0" w:line="240" w:lineRule="auto"/>
+        <w:rPr>
+          <w:rFonts w:ascii="Arial" w:eastAsia="Times New Roman" w:hAnsi="Arial" w:cs="Arial"/>
+          <w:color w:val="000000"/>
+          <w:sz w:val="20"/>
+          <w:szCs w:val="20"/>
+          <w:lang w:eastAsia="de-AT"/>
+        </w:rPr>
+      </w:pPr>
+      <w:r>
+        <w:rPr>
+          <w:rFonts w:ascii="Arial" w:eastAsia="Times New Roman" w:hAnsi="Arial" w:cs="Arial"/>
+          <w:b/>
+          <w:bCs/>
+          <w:color w:val="000080"/>
+          <w:sz w:val="20"/>
+          <w:szCs w:val="20"/>
+          <w:lang w:eastAsia="de-AT"/>
+        </w:rPr>
+        <w:t xml:space="preserve">private int </w:t>
+      </w:r>
+      <w:r>
+        <w:rPr>
+          <w:rFonts w:ascii="Arial" w:eastAsia="Times New Roman" w:hAnsi="Arial" w:cs="Arial"/>
+          <w:color w:val="000000"/>
+          <w:sz w:val="20"/>
+          <w:szCs w:val="20"/>
+          <w:lang w:eastAsia="de-AT"/>
+        </w:rPr>
+        <w:t>hashFunction(Stri</w:t>
+      </w:r>
+      <w:r>
+        <w:rPr>
+          <w:rFonts w:ascii="Arial" w:eastAsia="Times New Roman" w:hAnsi="Arial" w:cs="Arial"/>
+          <w:color w:val="000000"/>
+          <w:sz w:val="20"/>
+          <w:szCs w:val="20"/>
+          <w:lang w:eastAsia="de-AT"/>
+        </w:rPr>
+        <w:t>ng StockName) {</w:t>
+      </w:r>
+      <w:r>
+        <w:rPr>
+          <w:rFonts w:ascii="Arial" w:eastAsia="Times New Roman" w:hAnsi="Arial" w:cs="Arial"/>
+          <w:i/>
+          <w:iCs/>
+          <w:color w:val="808080"/>
+          <w:sz w:val="20"/>
+          <w:szCs w:val="20"/>
+          <w:lang w:eastAsia="de-AT"/>
+        </w:rPr>
+        <w:br/>
+        <w:t xml:space="preserve">    </w:t>
+      </w:r>
+      <w:r>
+        <w:rPr>
+          <w:rFonts w:ascii="Arial" w:eastAsia="Times New Roman" w:hAnsi="Arial" w:cs="Arial"/>
+          <w:b/>
+          <w:bCs/>
+          <w:color w:val="000080"/>
+          <w:sz w:val="20"/>
+          <w:szCs w:val="20"/>
+          <w:lang w:eastAsia="de-AT"/>
+        </w:rPr>
+        <w:t xml:space="preserve">int </w:t>
+      </w:r>
+      <w:r>
+        <w:rPr>
+          <w:rFonts w:ascii="Arial" w:eastAsia="Times New Roman" w:hAnsi="Arial" w:cs="Arial"/>
+          <w:color w:val="000000"/>
+          <w:sz w:val="20"/>
+          <w:szCs w:val="20"/>
+          <w:lang w:eastAsia="de-AT"/>
+        </w:rPr>
+        <w:t xml:space="preserve">index = </w:t>
+      </w:r>
+      <w:r>
+        <w:rPr>
+          <w:rFonts w:ascii="Arial" w:eastAsia="Times New Roman" w:hAnsi="Arial" w:cs="Arial"/>
+          <w:color w:val="0000FF"/>
+          <w:sz w:val="20"/>
+          <w:szCs w:val="20"/>
+          <w:lang w:eastAsia="de-AT"/>
+        </w:rPr>
+        <w:t>0</w:t>
+      </w:r>
+      <w:r>
+        <w:rPr>
+          <w:rFonts w:ascii="Arial" w:eastAsia="Times New Roman" w:hAnsi="Arial" w:cs="Arial"/>
+          <w:color w:val="000000"/>
+          <w:sz w:val="20"/>
+          <w:szCs w:val="20"/>
+          <w:lang w:eastAsia="de-AT"/>
+        </w:rPr>
+        <w:t>;</w:t>
+      </w:r>
+      <w:r>
+        <w:rPr>
+          <w:rFonts w:ascii="Arial" w:eastAsia="Times New Roman" w:hAnsi="Arial" w:cs="Arial"/>
+          <w:color w:val="000000"/>
+          <w:sz w:val="20"/>
+          <w:szCs w:val="20"/>
+          <w:lang w:eastAsia="de-AT"/>
+        </w:rPr>
+        <w:br/>
+        <w:t xml:space="preserve">    </w:t>
+      </w:r>
+      <w:r>
+        <w:rPr>
+          <w:rFonts w:ascii="Arial" w:eastAsia="Times New Roman" w:hAnsi="Arial" w:cs="Arial"/>
+          <w:b/>
+          <w:bCs/>
+          <w:color w:val="000080"/>
+          <w:sz w:val="20"/>
+          <w:szCs w:val="20"/>
+          <w:lang w:eastAsia="de-AT"/>
+        </w:rPr>
+        <w:t xml:space="preserve">for </w:t>
+      </w:r>
+      <w:r>
+        <w:rPr>
+          <w:rFonts w:ascii="Arial" w:eastAsia="Times New Roman" w:hAnsi="Arial" w:cs="Arial"/>
+          <w:color w:val="000000"/>
+          <w:sz w:val="20"/>
+          <w:szCs w:val="20"/>
+          <w:lang w:eastAsia="de-AT"/>
+        </w:rPr>
+        <w:t>(</w:t>
+      </w:r>
+      <w:r>
+        <w:rPr>
+          <w:rFonts w:ascii="Arial" w:eastAsia="Times New Roman" w:hAnsi="Arial" w:cs="Arial"/>
+          <w:b/>
+          <w:bCs/>
+          <w:color w:val="000080"/>
+          <w:sz w:val="20"/>
+          <w:szCs w:val="20"/>
+          <w:lang w:eastAsia="de-AT"/>
+        </w:rPr>
+        <w:t xml:space="preserve">int </w:t>
+      </w:r>
+      <w:r>
+        <w:rPr>
+          <w:rFonts w:ascii="Arial" w:eastAsia="Times New Roman" w:hAnsi="Arial" w:cs="Arial"/>
+          <w:color w:val="000000"/>
+          <w:sz w:val="20"/>
+          <w:szCs w:val="20"/>
+          <w:lang w:eastAsia="de-AT"/>
+        </w:rPr>
+        <w:t xml:space="preserve">i = </w:t>
+      </w:r>
+      <w:r>
+        <w:rPr>
+          <w:rFonts w:ascii="Arial" w:eastAsia="Times New Roman" w:hAnsi="Arial" w:cs="Arial"/>
+          <w:color w:val="0000FF"/>
+          <w:sz w:val="20"/>
+          <w:szCs w:val="20"/>
+          <w:lang w:eastAsia="de-AT"/>
+        </w:rPr>
+        <w:t>0</w:t>
+      </w:r>
+      <w:r>
+        <w:rPr>
+          <w:rFonts w:ascii="Arial" w:eastAsia="Times New Roman" w:hAnsi="Arial" w:cs="Arial"/>
+          <w:color w:val="000000"/>
+          <w:sz w:val="20"/>
+          <w:szCs w:val="20"/>
+          <w:lang w:eastAsia="de-AT"/>
+        </w:rPr>
+        <w:t>; i &lt; StockName.length(); i++) {</w:t>
+      </w:r>
+      <w:r>
+        <w:rPr>
+          <w:rFonts w:ascii="Arial" w:eastAsia="Times New Roman" w:hAnsi="Arial" w:cs="Arial"/>
+          <w:color w:val="000000"/>
+          <w:sz w:val="20"/>
+          <w:szCs w:val="20"/>
+          <w:lang w:eastAsia="de-AT"/>
+        </w:rPr>
+        <w:br/>
+        <w:t xml:space="preserve">        index += StockName.charAt(i) * Math.</w:t>
+      </w:r>
+      <w:r>
+        <w:rPr>
+          <w:rFonts w:ascii="Arial" w:eastAsia="Times New Roman" w:hAnsi="Arial" w:cs="Arial"/>
+          <w:i/>
+          <w:iCs/>
+          <w:color w:val="000000"/>
+          <w:sz w:val="20"/>
+          <w:szCs w:val="20"/>
+          <w:lang w:eastAsia="de-AT"/>
+        </w:rPr>
+        <w:t>pow</w:t>
+      </w:r>
+      <w:r>
+        <w:rPr>
+          <w:rFonts w:ascii="Arial" w:eastAsia="Times New Roman" w:hAnsi="Arial" w:cs="Arial"/>
+          <w:color w:val="000000"/>
+          <w:sz w:val="20"/>
+          <w:szCs w:val="20"/>
+          <w:lang w:eastAsia="de-AT"/>
+        </w:rPr>
+        <w:t>(</w:t>
+      </w:r>
+      <w:r>
+        <w:rPr>
+          <w:rFonts w:ascii="Arial" w:eastAsia="Times New Roman" w:hAnsi="Arial" w:cs="Arial"/>
+          <w:color w:val="0000FF"/>
+          <w:sz w:val="20"/>
+          <w:szCs w:val="20"/>
+          <w:lang w:eastAsia="de-AT"/>
+        </w:rPr>
+        <w:t>53</w:t>
+      </w:r>
+      <w:r>
+        <w:rPr>
+          <w:rFonts w:ascii="Arial" w:eastAsia="Times New Roman" w:hAnsi="Arial" w:cs="Arial"/>
+          <w:color w:val="000000"/>
+          <w:sz w:val="20"/>
+          <w:szCs w:val="20"/>
+          <w:lang w:eastAsia="de-AT"/>
+        </w:rPr>
+        <w:t xml:space="preserve">, i) % </w:t>
+      </w:r>
+      <w:r>
+        <w:rPr>
+          <w:rFonts w:ascii="Arial" w:eastAsia="Times New Roman" w:hAnsi="Arial" w:cs="Arial"/>
+          <w:color w:val="0000FF"/>
+          <w:sz w:val="20"/>
+          <w:szCs w:val="20"/>
+          <w:lang w:eastAsia="de-AT"/>
+        </w:rPr>
+        <w:t>2003</w:t>
+      </w:r>
+      <w:r>
+        <w:rPr>
+          <w:rFonts w:ascii="Arial" w:eastAsia="Times New Roman" w:hAnsi="Arial" w:cs="Arial"/>
+          <w:color w:val="000000"/>
+          <w:sz w:val="20"/>
+          <w:szCs w:val="20"/>
+          <w:lang w:eastAsia="de-AT"/>
+        </w:rPr>
+        <w:t xml:space="preserve">; </w:t>
+      </w:r>
+      <w:r>
+        <w:rPr>
+          <w:rFonts w:ascii="Arial" w:eastAsia="Times New Roman" w:hAnsi="Arial" w:cs="Arial"/>
+          <w:i/>
+          <w:iCs/>
+          <w:color w:val="808080"/>
+          <w:sz w:val="20"/>
+          <w:szCs w:val="20"/>
+          <w:lang w:eastAsia="de-AT"/>
+        </w:rPr>
+        <w:br/>
+        <w:t xml:space="preserve">    </w:t>
+      </w:r>
+      <w:r>
+        <w:rPr>
+          <w:rFonts w:ascii="Arial" w:eastAsia="Times New Roman" w:hAnsi="Arial" w:cs="Arial"/>
+          <w:color w:val="000000"/>
+          <w:sz w:val="20"/>
+          <w:szCs w:val="20"/>
+          <w:lang w:eastAsia="de-AT"/>
+        </w:rPr>
+        <w:t>}</w:t>
+      </w:r>
+      <w:r>
+        <w:rPr>
+          <w:rFonts w:ascii="Arial" w:eastAsia="Times New Roman" w:hAnsi="Arial" w:cs="Arial"/>
+          <w:color w:val="000000"/>
+          <w:sz w:val="20"/>
+          <w:szCs w:val="20"/>
+          <w:lang w:eastAsia="de-AT"/>
+        </w:rPr>
+        <w:br/>
+        <w:t xml:space="preserve">    </w:t>
+      </w:r>
+      <w:r>
+        <w:rPr>
+          <w:rFonts w:ascii="Arial" w:eastAsia="Times New Roman" w:hAnsi="Arial" w:cs="Arial"/>
+          <w:b/>
+          <w:bCs/>
+          <w:color w:val="000080"/>
+          <w:sz w:val="20"/>
+          <w:szCs w:val="20"/>
+          <w:lang w:eastAsia="de-AT"/>
+        </w:rPr>
+        <w:t xml:space="preserve">return </w:t>
+      </w:r>
+      <w:r>
+        <w:rPr>
+          <w:rFonts w:ascii="Arial" w:eastAsia="Times New Roman" w:hAnsi="Arial" w:cs="Arial"/>
+          <w:color w:val="000000"/>
+          <w:sz w:val="20"/>
+          <w:szCs w:val="20"/>
+          <w:lang w:eastAsia="de-AT"/>
+        </w:rPr>
+        <w:t xml:space="preserve">index % </w:t>
+      </w:r>
+      <w:r>
+        <w:rPr>
+          <w:rFonts w:ascii="Arial" w:eastAsia="Times New Roman" w:hAnsi="Arial" w:cs="Arial"/>
+          <w:color w:val="0000FF"/>
+          <w:sz w:val="20"/>
+          <w:szCs w:val="20"/>
+          <w:lang w:eastAsia="de-AT"/>
+        </w:rPr>
+        <w:t>2003</w:t>
+      </w:r>
+      <w:r>
+        <w:rPr>
+          <w:rFonts w:ascii="Arial" w:eastAsia="Times New Roman" w:hAnsi="Arial" w:cs="Arial"/>
+          <w:color w:val="000000"/>
+          <w:sz w:val="20"/>
+          <w:szCs w:val="20"/>
+          <w:lang w:eastAsia="de-AT"/>
+        </w:rPr>
+        <w:t>;</w:t>
+      </w:r>
+      <w:r>
+        <w:rPr>
+          <w:rFonts w:ascii="Arial" w:eastAsia="Times New Roman" w:hAnsi="Arial" w:cs="Arial"/>
+          <w:i/>
+          <w:iCs/>
+          <w:color w:val="808080"/>
+          <w:sz w:val="20"/>
+          <w:szCs w:val="20"/>
+          <w:lang w:eastAsia="de-AT"/>
+        </w:rPr>
+        <w:br/>
+      </w:r>
+      <w:r>
+        <w:rPr>
+          <w:rFonts w:ascii="Arial" w:eastAsia="Times New Roman" w:hAnsi="Arial" w:cs="Arial"/>
+          <w:color w:val="000000"/>
+          <w:sz w:val="20"/>
+          <w:szCs w:val="20"/>
+          <w:lang w:eastAsia="de-AT"/>
+        </w:rPr>
+        <w:t>}</w:t>
+      </w:r>
+    </w:p>
+    <w:p>
+      <w:pPr>
+        <w:rPr>
+          <w:rFonts w:ascii="Arial" w:hAnsi="Arial" w:cs="Arial"/>
+          <w:color w:val="000000" w:themeColor="text1"/>
+          <w:lang w:val="de-AT"/>
+        </w:rPr>
+      </w:pPr>
+      <w:r>
+        <w:rPr>
+          <w:rFonts w:ascii="Arial" w:hAnsi="Arial" w:cs="Arial"/>
+          <w:color w:val="000000" w:themeColor="text1"/>
+          <w:lang w:val="de-AT"/>
+        </w:rPr>
+        <w:t>2 Anweisungen + (Länge des Aktiennamens * 5)</w:t>
+      </w:r>
+      <w:r>
+        <w:rPr>
+          <w:rFonts w:ascii="Arial" w:hAnsi="Arial" w:cs="Arial"/>
+          <w:color w:val="000000" w:themeColor="text1"/>
+          <w:lang w:val="de-AT"/>
+        </w:rPr>
+        <w:t xml:space="preserve"> </w:t>
+      </w:r>
+    </w:p>
+    <w:p>
+      <w:pPr>
+        <w:jc w:val="both"/>
+        <w:rPr>
+          <w:rFonts w:ascii="Arial" w:hAnsi="Arial" w:cs="Arial"/>
+          <w:color w:val="000000" w:themeColor="text1"/>
+          <w:lang w:val="de-AT"/>
+        </w:rPr>
+      </w:pPr>
+      <w:r>
+        <w:rPr>
+          <w:rFonts w:ascii="Arial" w:hAnsi="Arial" w:cs="Arial"/>
+          <w:color w:val="000000" w:themeColor="text1"/>
+          <w:lang w:val="de-AT"/>
+        </w:rPr>
+        <w:t>Mit ca. 5 Anweisungen als Summe von: charAt(i), pow(53, i),</w:t>
+      </w:r>
+      <w:r>
+        <w:rPr>
+          <w:rFonts w:ascii="Arial" w:hAnsi="Arial" w:cs="Arial"/>
+          <w:color w:val="000000"/>
+          <w:lang w:val="de-AT"/>
+        </w:rPr>
+        <w:t xml:space="preserve"> „*“</w:t>
+      </w:r>
+      <w:r>
+        <w:rPr>
+          <w:rFonts w:ascii="Arial" w:hAnsi="Arial" w:cs="Arial"/>
+          <w:color w:val="000000" w:themeColor="text1"/>
+          <w:lang w:val="de-AT"/>
+        </w:rPr>
+        <w:t xml:space="preserve">, „%“ und „+“. </w:t>
+      </w:r>
+      <w:r>
+        <w:rPr>
+          <w:rFonts w:ascii="Arial" w:hAnsi="Arial" w:cs="Arial"/>
+          <w:color w:val="000000" w:themeColor="text1"/>
+          <w:lang w:val="de-AT"/>
+        </w:rPr>
+        <w:t>Für genauere Angaben könnten String.charAt() und vor allem Math.pow() auch berücksichtigt werden.</w:t>
+      </w:r>
+    </w:p>
+    <w:p>
+      <w:pPr>
+        <w:jc w:val="both"/>
+        <w:rPr>
+          <w:rFonts w:ascii="Arial" w:hAnsi="Arial" w:cs="Arial"/>
+          <w:color w:val="000000" w:themeColor="text1"/>
+          <w:u w:val="single"/>
+        </w:rPr>
+      </w:pPr>
+      <w:r>
+        <w:rPr>
+          <w:rFonts w:ascii="Arial" w:hAnsi="Arial" w:cs="Arial"/>
+          <w:color w:val="000000" w:themeColor="text1"/>
+          <w:u w:val="single"/>
+        </w:rPr>
+        <w:lastRenderedPageBreak/>
+        <w:t>Sondierungsfunktion:</w:t>
+      </w:r>
+    </w:p>
+    <w:p>
+      <w:pPr>
+        <w:pStyle w:val="HTMLVorformatiert"/>
+        <w:shd w:val="clear" w:color="auto" w:fill="FFFFFF"/>
+        <w:rPr>
+          <w:rFonts w:ascii="Arial" w:hAnsi="Arial" w:cs="Arial"/>
+          <w:color w:val="000000"/>
+          <w:lang w:val="en-US"/>
+        </w:rPr>
+      </w:pPr>
+      <w:r>
+        <w:rPr>
+          <w:rFonts w:ascii="Arial" w:hAnsi="Arial" w:cs="Arial"/>
+          <w:b/>
+          <w:bCs/>
+          <w:color w:val="000080"/>
+          <w:lang w:val="en-US"/>
+        </w:rPr>
+        <w:t xml:space="preserve">private int </w:t>
+      </w:r>
+      <w:r>
+        <w:rPr>
+          <w:rFonts w:ascii="Arial" w:hAnsi="Arial" w:cs="Arial"/>
+          <w:color w:val="000000"/>
+          <w:lang w:val="en-US"/>
+        </w:rPr>
+        <w:t>collisionHandling(</w:t>
+      </w:r>
+      <w:r>
+        <w:rPr>
+          <w:rFonts w:ascii="Arial" w:hAnsi="Arial" w:cs="Arial"/>
+          <w:b/>
+          <w:bCs/>
+          <w:color w:val="000080"/>
+          <w:lang w:val="en-US"/>
+        </w:rPr>
+        <w:t xml:space="preserve">int </w:t>
+      </w:r>
+      <w:r>
+        <w:rPr>
+          <w:rFonts w:ascii="Arial" w:hAnsi="Arial" w:cs="Arial"/>
+          <w:color w:val="000000"/>
+          <w:lang w:val="en-US"/>
+        </w:rPr>
+        <w:t xml:space="preserve">collisionindex, </w:t>
+      </w:r>
+      <w:r>
+        <w:rPr>
+          <w:rFonts w:ascii="Arial" w:hAnsi="Arial" w:cs="Arial"/>
+          <w:b/>
+          <w:bCs/>
+          <w:color w:val="000080"/>
+          <w:lang w:val="en-US"/>
+        </w:rPr>
+        <w:t xml:space="preserve">int </w:t>
+      </w:r>
+      <w:r>
+        <w:rPr>
+          <w:rFonts w:ascii="Arial" w:hAnsi="Arial" w:cs="Arial"/>
+          <w:color w:val="000000"/>
+          <w:lang w:val="en-US"/>
+        </w:rPr>
+        <w:t>index) {</w:t>
+      </w:r>
+    </w:p>
+    <w:p>
+      <w:pPr>
+        <w:pStyle w:val="HTMLVorformatiert"/>
+        <w:shd w:val="clear" w:color="auto" w:fill="FFFFFF"/>
+        <w:rPr>
+          <w:rFonts w:ascii="Arial" w:hAnsi="Arial" w:cs="Arial"/>
+          <w:color w:val="000000"/>
+          <w:lang w:val="en-US"/>
+        </w:rPr>
+      </w:pPr>
+      <w:r>
+        <w:rPr>
+          <w:rFonts w:ascii="Arial" w:hAnsi="Arial" w:cs="Arial"/>
+          <w:i/>
+          <w:iCs/>
+          <w:color w:val="808080"/>
+          <w:lang w:val="en-US"/>
+        </w:rPr>
+        <w:t xml:space="preserve">    </w:t>
+      </w:r>
+      <w:r>
+        <w:rPr>
+          <w:rFonts w:ascii="Arial" w:hAnsi="Arial" w:cs="Arial"/>
+          <w:b/>
+          <w:bCs/>
+          <w:color w:val="000080"/>
+          <w:lang w:val="en-US"/>
+        </w:rPr>
+        <w:t xml:space="preserve">double </w:t>
+      </w:r>
+      <w:r>
+        <w:rPr>
+          <w:rFonts w:ascii="Arial" w:hAnsi="Arial" w:cs="Arial"/>
+          <w:color w:val="000000"/>
+          <w:lang w:val="en-US"/>
+        </w:rPr>
+        <w:t>retVal = (collisionindex + Math.</w:t>
+      </w:r>
+      <w:r>
+        <w:rPr>
+          <w:rFonts w:ascii="Arial" w:hAnsi="Arial" w:cs="Arial"/>
+          <w:i/>
+          <w:iCs/>
+          <w:color w:val="000000"/>
+          <w:lang w:val="en-US"/>
+        </w:rPr>
+        <w:t>pow</w:t>
+      </w:r>
+      <w:r>
+        <w:rPr>
+          <w:rFonts w:ascii="Arial" w:hAnsi="Arial" w:cs="Arial"/>
+          <w:color w:val="000000"/>
+          <w:lang w:val="en-US"/>
+        </w:rPr>
+        <w:t>((-</w:t>
+      </w:r>
+      <w:r>
+        <w:rPr>
+          <w:rFonts w:ascii="Arial" w:hAnsi="Arial" w:cs="Arial"/>
+          <w:color w:val="0000FF"/>
+          <w:lang w:val="en-US"/>
+        </w:rPr>
+        <w:t>1</w:t>
+      </w:r>
+      <w:r>
+        <w:rPr>
+          <w:rFonts w:ascii="Arial" w:hAnsi="Arial" w:cs="Arial"/>
+          <w:color w:val="000000"/>
+          <w:lang w:val="en-US"/>
+        </w:rPr>
+        <w:t xml:space="preserve">), index + </w:t>
+      </w:r>
+      <w:r>
+        <w:rPr>
+          <w:rFonts w:ascii="Arial" w:hAnsi="Arial" w:cs="Arial"/>
+          <w:color w:val="0000FF"/>
+          <w:lang w:val="en-US"/>
+        </w:rPr>
+        <w:t>1</w:t>
+      </w:r>
+      <w:r>
+        <w:rPr>
+          <w:rFonts w:ascii="Arial" w:hAnsi="Arial" w:cs="Arial"/>
+          <w:color w:val="000000"/>
+          <w:lang w:val="en-US"/>
+        </w:rPr>
+        <w:t xml:space="preserve">) * </w:t>
+      </w:r>
+    </w:p>
+    <w:p>
+      <w:pPr>
+        <w:pStyle w:val="HTMLVorformatiert"/>
+        <w:shd w:val="clear" w:color="auto" w:fill="FFFFFF"/>
+        <w:rPr>
+          <w:rFonts w:ascii="Arial" w:hAnsi="Arial" w:cs="Arial"/>
+          <w:color w:val="000000"/>
+          <w:lang w:val="en-US"/>
+        </w:rPr>
+      </w:pPr>
+      <w:r>
+        <w:rPr>
+          <w:rFonts w:ascii="Arial" w:hAnsi="Arial" w:cs="Arial"/>
+          <w:color w:val="000000"/>
+          <w:lang w:val="en-US"/>
+        </w:rPr>
+        <w:tab/>
+        <w:t>(Math.</w:t>
+      </w:r>
+      <w:r>
+        <w:rPr>
+          <w:rFonts w:ascii="Arial" w:hAnsi="Arial" w:cs="Arial"/>
+          <w:i/>
+          <w:iCs/>
+          <w:color w:val="000000"/>
+          <w:lang w:val="en-US"/>
+        </w:rPr>
+        <w:t>ceil</w:t>
+      </w:r>
+      <w:r>
+        <w:rPr>
+          <w:rFonts w:ascii="Arial" w:hAnsi="Arial" w:cs="Arial"/>
+          <w:color w:val="000000"/>
+          <w:lang w:val="en-US"/>
+        </w:rPr>
+        <w:t xml:space="preserve">((index / </w:t>
+      </w:r>
+      <w:r>
+        <w:rPr>
+          <w:rFonts w:ascii="Arial" w:hAnsi="Arial" w:cs="Arial"/>
+          <w:color w:val="0000FF"/>
+          <w:lang w:val="en-US"/>
+        </w:rPr>
+        <w:t>2.0</w:t>
+      </w:r>
+      <w:r>
+        <w:rPr>
+          <w:rFonts w:ascii="Arial" w:hAnsi="Arial" w:cs="Arial"/>
+          <w:color w:val="000000"/>
+          <w:lang w:val="en-US"/>
+        </w:rPr>
+        <w:t>)) * Math.</w:t>
+      </w:r>
+      <w:r>
+        <w:rPr>
+          <w:rFonts w:ascii="Arial" w:hAnsi="Arial" w:cs="Arial"/>
+          <w:i/>
+          <w:iCs/>
+          <w:color w:val="000000"/>
+          <w:lang w:val="en-US"/>
+        </w:rPr>
+        <w:t>ceil</w:t>
+      </w:r>
+      <w:r>
+        <w:rPr>
+          <w:rFonts w:ascii="Arial" w:hAnsi="Arial" w:cs="Arial"/>
+          <w:color w:val="000000"/>
+          <w:lang w:val="en-US"/>
+        </w:rPr>
+        <w:t xml:space="preserve">((index / </w:t>
+      </w:r>
+      <w:r>
+        <w:rPr>
+          <w:rFonts w:ascii="Arial" w:hAnsi="Arial" w:cs="Arial"/>
+          <w:color w:val="0000FF"/>
+          <w:lang w:val="en-US"/>
+        </w:rPr>
+        <w:t>2.0</w:t>
+      </w:r>
+      <w:r>
+        <w:rPr>
+          <w:rFonts w:ascii="Arial" w:hAnsi="Arial" w:cs="Arial"/>
+          <w:color w:val="000000"/>
+          <w:lang w:val="en-US"/>
+        </w:rPr>
+        <w:t xml:space="preserve">)))) % </w:t>
+      </w:r>
+      <w:r>
+        <w:rPr>
+          <w:rFonts w:ascii="Arial" w:hAnsi="Arial" w:cs="Arial"/>
+          <w:color w:val="0000FF"/>
+          <w:lang w:val="en-US"/>
+        </w:rPr>
+        <w:t>2003</w:t>
+      </w:r>
+      <w:r>
+        <w:rPr>
+          <w:rFonts w:ascii="Arial" w:hAnsi="Arial" w:cs="Arial"/>
+          <w:color w:val="000000"/>
+          <w:lang w:val="en-US"/>
+        </w:rPr>
+        <w:t>;</w:t>
+      </w:r>
+      <w:r>
+        <w:rPr>
+          <w:rFonts w:ascii="Arial" w:hAnsi="Arial" w:cs="Arial"/>
+          <w:color w:val="000000"/>
+          <w:lang w:val="en-US"/>
+        </w:rPr>
+        <w:br/>
+        <w:t xml:space="preserve">    </w:t>
+      </w:r>
+      <w:r>
+        <w:rPr>
+          <w:rFonts w:ascii="Arial" w:hAnsi="Arial" w:cs="Arial"/>
+          <w:b/>
+          <w:bCs/>
+          <w:color w:val="000080"/>
+          <w:lang w:val="en-US"/>
+        </w:rPr>
+        <w:t xml:space="preserve">return </w:t>
+      </w:r>
+      <w:r>
+        <w:rPr>
+          <w:rFonts w:ascii="Arial" w:hAnsi="Arial" w:cs="Arial"/>
+          <w:color w:val="000000"/>
+          <w:lang w:val="en-US"/>
+        </w:rPr>
+        <w:t>(</w:t>
+      </w:r>
+      <w:r>
+        <w:rPr>
+          <w:rFonts w:ascii="Arial" w:hAnsi="Arial" w:cs="Arial"/>
+          <w:b/>
+          <w:bCs/>
+          <w:color w:val="000080"/>
+          <w:lang w:val="en-US"/>
+        </w:rPr>
+        <w:t>int</w:t>
+      </w:r>
+      <w:r>
+        <w:rPr>
+          <w:rFonts w:ascii="Arial" w:hAnsi="Arial" w:cs="Arial"/>
+          <w:color w:val="000000"/>
+          <w:lang w:val="en-US"/>
+        </w:rPr>
+        <w:t>) retVal;</w:t>
+      </w:r>
+      <w:r>
+        <w:rPr>
+          <w:rFonts w:ascii="Arial" w:hAnsi="Arial" w:cs="Arial"/>
+          <w:color w:val="000000"/>
+          <w:lang w:val="en-US"/>
+        </w:rPr>
+        <w:br/>
+        <w:t>}</w:t>
+      </w:r>
+    </w:p>
+    <w:p>
+      <w:pPr>
+        <w:jc w:val="both"/>
+        <w:rPr>
+          <w:rFonts w:ascii="Arial" w:hAnsi="Arial" w:cs="Arial"/>
+          <w:color w:val="000000"/>
+          <w:lang w:val="de-AT"/>
+        </w:rPr>
+      </w:pPr>
+      <w:r>
+        <w:rPr>
+          <w:rFonts w:ascii="Arial" w:hAnsi="Arial" w:cs="Arial"/>
+          <w:color w:val="000000" w:themeColor="text1"/>
+        </w:rPr>
+        <w:t xml:space="preserve"> </w:t>
+      </w:r>
+      <w:r>
+        <w:rPr>
+          <w:rFonts w:ascii="Arial" w:hAnsi="Arial" w:cs="Arial"/>
+          <w:color w:val="000000" w:themeColor="text1"/>
+          <w:lang w:val="de-AT"/>
+        </w:rPr>
+        <w:t xml:space="preserve">10 Anweisungen als Summe aus: </w:t>
+      </w:r>
+      <w:r>
+        <w:rPr>
+          <w:rFonts w:ascii="Arial" w:hAnsi="Arial" w:cs="Arial"/>
+          <w:i/>
+          <w:iCs/>
+          <w:color w:val="000000"/>
+          <w:lang w:val="de-AT"/>
+        </w:rPr>
+        <w:t>pow</w:t>
+      </w:r>
+      <w:r>
+        <w:rPr>
+          <w:rFonts w:ascii="Arial" w:hAnsi="Arial" w:cs="Arial"/>
+          <w:color w:val="000000"/>
+          <w:lang w:val="de-AT"/>
+        </w:rPr>
+        <w:t>(), 2 * ceil, „%“, 2 * „/“, 2 * „+“, 2 * „*“</w:t>
+      </w:r>
+    </w:p>
+    <w:p>
+      <w:pPr>
+        <w:jc w:val="both"/>
+        <w:rPr>
+          <w:rFonts w:ascii="Arial" w:hAnsi="Arial" w:cs="Arial"/>
+          <w:color w:val="000000"/>
+          <w:lang w:val="de-AT"/>
+        </w:rPr>
+      </w:pPr>
+    </w:p>
+    <w:p>
+      <w:pPr>
+        <w:jc w:val="both"/>
+        <w:rPr>
+          <w:rFonts w:ascii="Arial" w:hAnsi="Arial" w:cs="Arial"/>
+          <w:color w:val="000000"/>
+          <w:lang w:val="de-AT"/>
+        </w:rPr>
+      </w:pPr>
+      <w:r>
+        <w:rPr>
+          <w:rFonts w:ascii="Arial" w:hAnsi="Arial" w:cs="Arial"/>
+          <w:color w:val="000000"/>
+          <w:lang w:val="de-AT"/>
+        </w:rPr>
+        <w:t>Übe</w:t>
+      </w:r>
+      <w:r>
+        <w:rPr>
+          <w:rFonts w:ascii="Arial" w:hAnsi="Arial" w:cs="Arial"/>
+          <w:color w:val="000000"/>
+          <w:lang w:val="de-AT"/>
+        </w:rPr>
+        <w:t>rschlagsmäßige Kollisionskosten:</w:t>
+      </w:r>
+      <w:bookmarkStart w:id="0" w:name="_GoBack"/>
+      <w:bookmarkEnd w:id="0"/>
+    </w:p>
+    <w:p>
+      <w:pPr>
+        <w:jc w:val="both"/>
+        <w:rPr>
+          <w:rFonts w:ascii="Arial" w:hAnsi="Arial" w:cs="Arial"/>
+          <w:color w:val="000000"/>
+          <w:lang w:val="de-AT"/>
+        </w:rPr>
+      </w:pPr>
+      <w:r>
+        <w:rPr>
+          <w:rFonts w:ascii="Arial" w:hAnsi="Arial" w:cs="Arial"/>
+          <w:color w:val="000000"/>
+          <w:lang w:val="de-AT"/>
+        </w:rPr>
+        <w:t xml:space="preserve">K </w:t>
+      </w:r>
+      <w:r>
+        <w:rPr>
+          <w:rFonts w:ascii="Arial" w:hAnsi="Arial" w:cs="Arial"/>
+          <w:color w:val="000000"/>
+          <w:lang w:val="de-AT"/>
+        </w:rPr>
+        <w:t>= f * (2 Anw. (Overhead) + 10 Anw. (Sondierungsfkn.-Kosten))</w:t>
+      </w:r>
+    </w:p>
+    <w:p>
+      <w:pPr>
+        <w:jc w:val="both"/>
+        <w:rPr>
+          <w:rFonts w:ascii="Arial" w:hAnsi="Arial" w:cs="Arial"/>
+          <w:color w:val="000000"/>
+          <w:lang w:val="de-AT"/>
+        </w:rPr>
+      </w:pPr>
+      <w:r>
+        <w:rPr>
+          <w:rFonts w:ascii="Arial" w:hAnsi="Arial" w:cs="Arial"/>
+          <w:color w:val="000000"/>
+          <w:lang w:val="de-AT"/>
+        </w:rPr>
+        <w:t>Faktor f = 2 wenn Sowohl Name als auch Symbol kollidieren, ansonsten 1.</w:t>
+      </w:r>
+    </w:p>
+    <w:p>
+      <w:pPr>
+        <w:ind w:left="708" w:hanging="708"/>
+        <w:rPr>
+          <w:rFonts w:ascii="Arial" w:hAnsi="Arial" w:cs="Arial"/>
+          <w:color w:val="000000" w:themeColor="text1"/>
+          <w:lang w:val="de-AT"/>
+        </w:rPr>
+      </w:pPr>
+      <w:r>
+        <w:rPr>
+          <w:rFonts w:ascii="Arial" w:hAnsi="Arial" w:cs="Arial"/>
+          <w:color w:val="000000"/>
+          <w:lang w:val="de-AT"/>
+        </w:rPr>
+        <w:t xml:space="preserve">Füllgrad bei </w:t>
+      </w:r>
+      <w:r>
+        <w:rPr>
+          <w:rFonts w:ascii="Arial" w:hAnsi="Arial" w:cs="Arial"/>
+          <w:color w:val="000000" w:themeColor="text1"/>
+          <w:lang w:val="de-AT"/>
+        </w:rPr>
+        <w:t>n = 1k</w:t>
+      </w:r>
+      <w:r>
+        <w:rPr>
+          <w:rFonts w:ascii="Arial" w:hAnsi="Arial" w:cs="Arial"/>
+          <w:color w:val="000000" w:themeColor="text1"/>
+          <w:lang w:val="de-AT"/>
+        </w:rPr>
+        <w:t>: α = 1000/2003 = 49,93%</w:t>
+      </w:r>
+    </w:p>
+    <w:p>
+      <w:pPr>
+        <w:ind w:left="708" w:hanging="708"/>
+        <w:rPr>
+          <w:rFonts w:ascii="Arial" w:hAnsi="Arial" w:cs="Arial"/>
+          <w:color w:val="000000" w:themeColor="text1"/>
+          <w:lang w:val="de-AT"/>
+        </w:rPr>
+      </w:pPr>
+      <w:r>
+        <w:rPr>
+          <w:rFonts w:ascii="Arial" w:hAnsi="Arial" w:cs="Arial"/>
+          <w:color w:val="000000" w:themeColor="text1"/>
+          <w:lang w:val="de-AT"/>
+        </w:rPr>
+        <w:t xml:space="preserve">d.f.: Anzahl der Durchschnittlichen Kollisionen bei </w:t>
+      </w:r>
+      <w:r>
+        <w:rPr>
+          <w:rFonts w:ascii="Arial" w:hAnsi="Arial" w:cs="Arial"/>
+          <w:color w:val="000000" w:themeColor="text1"/>
+          <w:lang w:val="de-AT"/>
+        </w:rPr>
+        <w:t>n = 1k</w:t>
+      </w:r>
+      <w:r>
+        <w:rPr>
+          <w:rFonts w:ascii="Arial" w:hAnsi="Arial" w:cs="Arial"/>
+          <w:color w:val="000000" w:themeColor="text1"/>
+          <w:lang w:val="de-AT"/>
+        </w:rPr>
+        <w:t>: (1 – α)</w:t>
+      </w:r>
+      <w:r>
+        <w:rPr>
+          <w:rFonts w:ascii="Arial" w:hAnsi="Arial" w:cs="Arial"/>
+          <w:color w:val="000000" w:themeColor="text1"/>
+          <w:vertAlign w:val="superscript"/>
+          <w:lang w:val="de-AT"/>
+        </w:rPr>
+        <w:t>-1</w:t>
+      </w:r>
+      <w:r>
+        <w:rPr>
+          <w:rFonts w:ascii="Arial" w:hAnsi="Arial" w:cs="Arial"/>
+          <w:color w:val="000000" w:themeColor="text1"/>
+          <w:vertAlign w:val="superscript"/>
+          <w:lang w:val="de-AT"/>
+        </w:rPr>
+        <w:t xml:space="preserve"> </w:t>
+      </w:r>
+      <w:r>
+        <w:rPr>
+          <w:rFonts w:ascii="Arial" w:hAnsi="Arial" w:cs="Arial"/>
+          <w:color w:val="000000" w:themeColor="text1"/>
+          <w:lang w:val="de-AT"/>
+        </w:rPr>
+        <w:t>= 1,9972 = ~ 2</w:t>
+      </w:r>
+    </w:p>
+    <w:p>
+      <w:pPr>
+        <w:rPr>
+          <w:rFonts w:ascii="Arial" w:hAnsi="Arial" w:cs="Arial"/>
+          <w:color w:val="000000" w:themeColor="text1"/>
+          <w:lang w:val="de-AT"/>
+        </w:rPr>
+      </w:pPr>
+    </w:p>
+    <w:p>
+      <w:pPr>
+        <w:rPr>
+          <w:rFonts w:ascii="Arial" w:hAnsi="Arial" w:cs="Arial"/>
+          <w:color w:val="000000" w:themeColor="text1"/>
+          <w:lang w:val="de-AT"/>
+        </w:rPr>
+      </w:pPr>
+    </w:p>
+    <w:tbl>
+      <w:tblPr>
+        <w:tblStyle w:val="Tabellenraster"/>
+        <w:tblW w:w="9568" w:type="dxa"/>
+        <w:tblInd w:w="-251" w:type="dxa"/>
+        <w:tblLook w:val="04A0" w:firstRow="1" w:lastRow="0" w:firstColumn="1" w:lastColumn="0" w:noHBand="0" w:noVBand="1"/>
+      </w:tblPr>
+      <w:tblGrid>
+        <w:gridCol w:w="1271"/>
+        <w:gridCol w:w="2552"/>
+        <w:gridCol w:w="2976"/>
+        <w:gridCol w:w="2769"/>
+      </w:tblGrid>
+      <w:tr>
+        <w:tc>
+          <w:tcPr>
+            <w:tcW w:w="1271" w:type="dxa"/>
+          </w:tcPr>
+          <w:p>
+            <w:pPr>
+              <w:rPr>
+                <w:rFonts w:ascii="Arial" w:hAnsi="Arial" w:cs="Arial"/>
+                <w:color w:val="000000" w:themeColor="text1"/>
+              </w:rPr>
+            </w:pPr>
+            <w:r>
+              <w:rPr>
+                <w:rFonts w:ascii="Arial" w:hAnsi="Arial" w:cs="Arial"/>
+                <w:color w:val="000000" w:themeColor="text1"/>
+              </w:rPr>
+              <w:t>Funktion</w:t>
+            </w:r>
+          </w:p>
+        </w:tc>
+        <w:tc>
+          <w:tcPr>
+            <w:tcW w:w="2552" w:type="dxa"/>
+          </w:tcPr>
+          <w:p>
+            <w:pPr>
+              <w:rPr>
+                <w:rFonts w:ascii="Arial" w:hAnsi="Arial" w:cs="Arial"/>
+                <w:color w:val="000000" w:themeColor="text1"/>
+              </w:rPr>
+            </w:pPr>
+            <w:r>
+              <w:rPr>
+                <w:rFonts w:ascii="Arial" w:hAnsi="Arial" w:cs="Arial"/>
+                <w:color w:val="000000" w:themeColor="text1"/>
+              </w:rPr>
+              <w:t>Best Case - Hash leer</w:t>
+            </w:r>
+          </w:p>
+        </w:tc>
+        <w:tc>
+          <w:tcPr>
+            <w:tcW w:w="2976" w:type="dxa"/>
+          </w:tcPr>
+          <w:p>
+            <w:pPr>
+              <w:rPr>
+                <w:rFonts w:ascii="Arial" w:hAnsi="Arial" w:cs="Arial"/>
+                <w:color w:val="000000" w:themeColor="text1"/>
+                <w:lang w:val="de-AT"/>
+              </w:rPr>
+            </w:pPr>
+            <w:r>
+              <w:rPr>
+                <w:rFonts w:ascii="Arial" w:hAnsi="Arial" w:cs="Arial"/>
+                <w:color w:val="000000" w:themeColor="text1"/>
+                <w:lang w:val="de-AT"/>
+              </w:rPr>
+              <w:t>Worst Case mit n</w:t>
+            </w:r>
+            <w:r>
+              <w:rPr>
+                <w:rFonts w:ascii="Arial" w:hAnsi="Arial" w:cs="Arial"/>
+                <w:color w:val="000000" w:themeColor="text1"/>
+                <w:vertAlign w:val="subscript"/>
+                <w:lang w:val="de-AT"/>
+              </w:rPr>
+              <w:t>max</w:t>
+            </w:r>
+            <w:r>
+              <w:rPr>
+                <w:rFonts w:ascii="Arial" w:hAnsi="Arial" w:cs="Arial"/>
+                <w:color w:val="000000" w:themeColor="text1"/>
+                <w:lang w:val="de-AT"/>
+              </w:rPr>
+              <w:t xml:space="preserve"> ≠ 1k</w:t>
+            </w:r>
+            <w:r>
+              <w:rPr>
+                <w:rFonts w:ascii="Arial" w:hAnsi="Arial" w:cs="Arial"/>
+                <w:color w:val="000000" w:themeColor="text1"/>
+                <w:lang w:val="de-AT"/>
+              </w:rPr>
+              <w:t xml:space="preserve"> </w:t>
+            </w:r>
+          </w:p>
+          <w:p>
+            <w:pPr>
+              <w:rPr>
+                <w:rFonts w:ascii="Arial" w:hAnsi="Arial" w:cs="Arial"/>
+                <w:color w:val="000000" w:themeColor="text1"/>
+                <w:lang w:val="de-AT"/>
+              </w:rPr>
+            </w:pPr>
+            <w:r>
+              <w:rPr>
+                <w:rFonts w:ascii="Arial" w:hAnsi="Arial" w:cs="Arial"/>
+                <w:color w:val="000000" w:themeColor="text1"/>
+                <w:lang w:val="de-AT"/>
+              </w:rPr>
+              <w:t>(1 Platz frei, 2002 Koll.)</w:t>
+            </w:r>
+          </w:p>
+        </w:tc>
+        <w:tc>
+          <w:tcPr>
+            <w:tcW w:w="2769" w:type="dxa"/>
+          </w:tcPr>
+          <w:p>
+            <w:pPr>
+              <w:rPr>
+                <w:rFonts w:ascii="Arial" w:hAnsi="Arial" w:cs="Arial"/>
+                <w:color w:val="000000" w:themeColor="text1"/>
+              </w:rPr>
+            </w:pPr>
+            <w:r>
+              <w:rPr>
+                <w:rFonts w:ascii="Arial" w:hAnsi="Arial" w:cs="Arial"/>
+                <w:color w:val="000000" w:themeColor="text1"/>
+                <w:lang w:val="en-US"/>
+              </w:rPr>
+              <w:t>Worst Case mit</w:t>
+            </w:r>
+            <w:r>
+              <w:rPr>
+                <w:rFonts w:ascii="Arial" w:hAnsi="Arial" w:cs="Arial"/>
+                <w:color w:val="000000" w:themeColor="text1"/>
+              </w:rPr>
+              <w:t xml:space="preserve"> </w:t>
+            </w:r>
+          </w:p>
+          <w:p>
+            <w:pPr>
+              <w:rPr>
+                <w:rFonts w:ascii="Arial" w:hAnsi="Arial" w:cs="Arial"/>
+                <w:color w:val="000000" w:themeColor="text1"/>
+                <w:lang w:val="en-US"/>
+              </w:rPr>
+            </w:pPr>
+            <w:r>
+              <w:rPr>
+                <w:rFonts w:ascii="Arial" w:hAnsi="Arial" w:cs="Arial"/>
+                <w:color w:val="000000" w:themeColor="text1"/>
+                <w:lang w:val="en-US"/>
+              </w:rPr>
+              <w:t>n</w:t>
+            </w:r>
+            <w:r>
+              <w:rPr>
+                <w:rFonts w:ascii="Arial" w:hAnsi="Arial" w:cs="Arial"/>
+                <w:color w:val="000000" w:themeColor="text1"/>
+                <w:vertAlign w:val="subscript"/>
+                <w:lang w:val="en-US"/>
+              </w:rPr>
+              <w:t>max</w:t>
+            </w:r>
+            <w:r>
+              <w:rPr>
+                <w:rFonts w:ascii="Arial" w:hAnsi="Arial" w:cs="Arial"/>
+                <w:color w:val="000000" w:themeColor="text1"/>
+                <w:lang w:val="en-US"/>
+              </w:rPr>
+              <w:t xml:space="preserve"> = 1k</w:t>
+            </w:r>
+          </w:p>
+          <w:p>
+            <w:pPr>
+              <w:rPr>
+                <w:rFonts w:ascii="Arial" w:hAnsi="Arial" w:cs="Arial"/>
+                <w:color w:val="000000" w:themeColor="text1"/>
+                <w:lang w:val="en-US"/>
+              </w:rPr>
+            </w:pPr>
+            <w:r>
+              <w:rPr>
+                <w:rFonts w:ascii="Arial" w:hAnsi="Arial" w:cs="Arial"/>
+                <w:color w:val="000000" w:themeColor="text1"/>
+                <w:lang w:val="en-US"/>
+              </w:rPr>
+              <w:t>(~1000/2003 bes.)</w:t>
+            </w:r>
+          </w:p>
+        </w:tc>
+      </w:tr>
+      <w:tr>
+        <w:tc>
+          <w:tcPr>
+            <w:tcW w:w="1271" w:type="dxa"/>
+          </w:tcPr>
+          <w:p>
+            <w:pPr>
+              <w:rPr>
+                <w:rFonts w:ascii="Arial" w:hAnsi="Arial" w:cs="Arial"/>
+                <w:color w:val="000000" w:themeColor="text1"/>
+                <w:lang w:val="de-AT"/>
+              </w:rPr>
+            </w:pPr>
+            <w:r>
+              <w:rPr>
+                <w:rFonts w:ascii="Arial" w:hAnsi="Arial" w:cs="Arial"/>
+                <w:color w:val="000000" w:themeColor="text1"/>
+                <w:lang w:val="de-AT"/>
+              </w:rPr>
+              <w:t>Einfügen</w:t>
+            </w:r>
+          </w:p>
+        </w:tc>
+        <w:tc>
+          <w:tcPr>
+            <w:tcW w:w="2552" w:type="dxa"/>
+          </w:tcPr>
+          <w:p>
+            <w:pPr>
+              <w:rPr>
+                <w:rFonts w:ascii="Arial" w:hAnsi="Arial" w:cs="Arial"/>
+                <w:color w:val="000000" w:themeColor="text1"/>
+                <w:lang w:val="de-AT"/>
+              </w:rPr>
+            </w:pPr>
+            <w:r>
+              <w:rPr>
+                <w:rFonts w:ascii="Arial" w:hAnsi="Arial" w:cs="Arial"/>
+                <w:color w:val="000000" w:themeColor="text1"/>
+                <w:lang w:val="de-AT"/>
+              </w:rPr>
+              <w:t>16 + (L</w:t>
+            </w:r>
+            <w:r>
+              <w:rPr>
+                <w:rFonts w:ascii="Arial" w:hAnsi="Arial" w:cs="Arial"/>
+                <w:color w:val="000000" w:themeColor="text1"/>
+                <w:vertAlign w:val="subscript"/>
+                <w:lang w:val="de-AT"/>
+              </w:rPr>
+              <w:t>N</w:t>
+            </w:r>
+            <w:r>
+              <w:rPr>
+                <w:rFonts w:ascii="Arial" w:hAnsi="Arial" w:cs="Arial"/>
+                <w:color w:val="000000" w:themeColor="text1"/>
+                <w:lang w:val="de-AT"/>
+              </w:rPr>
+              <w:t xml:space="preserve"> + L</w:t>
+            </w:r>
+            <w:r>
+              <w:rPr>
+                <w:rFonts w:ascii="Arial" w:hAnsi="Arial" w:cs="Arial"/>
+                <w:color w:val="000000" w:themeColor="text1"/>
+                <w:vertAlign w:val="subscript"/>
+                <w:lang w:val="de-AT"/>
+              </w:rPr>
+              <w:t>S</w:t>
+            </w:r>
+            <w:r>
+              <w:rPr>
+                <w:rFonts w:ascii="Arial" w:hAnsi="Arial" w:cs="Arial"/>
+                <w:color w:val="000000" w:themeColor="text1"/>
+                <w:lang w:val="de-AT"/>
+              </w:rPr>
+              <w:t>) * 5</w:t>
+            </w:r>
+          </w:p>
+        </w:tc>
+        <w:tc>
+          <w:tcPr>
+            <w:tcW w:w="2976" w:type="dxa"/>
+          </w:tcPr>
+          <w:p>
+            <w:pPr>
+              <w:rPr>
+                <w:rFonts w:ascii="Arial" w:hAnsi="Arial" w:cs="Arial"/>
+                <w:color w:val="000000" w:themeColor="text1"/>
+                <w:lang w:val="de-AT"/>
+              </w:rPr>
+            </w:pPr>
+            <w:r>
+              <w:rPr>
+                <w:rFonts w:ascii="Arial" w:hAnsi="Arial" w:cs="Arial"/>
+                <w:color w:val="000000" w:themeColor="text1"/>
+                <w:lang w:val="de-AT"/>
+              </w:rPr>
+              <w:t xml:space="preserve">48064 + </w:t>
+            </w:r>
+          </w:p>
+          <w:p>
+            <w:pPr>
+              <w:rPr>
+                <w:rFonts w:ascii="Arial" w:hAnsi="Arial" w:cs="Arial"/>
+                <w:color w:val="000000" w:themeColor="text1"/>
+                <w:lang w:val="de-AT"/>
+              </w:rPr>
+            </w:pPr>
+            <w:r>
+              <w:rPr>
+                <w:rFonts w:ascii="Arial" w:hAnsi="Arial" w:cs="Arial"/>
+                <w:color w:val="000000" w:themeColor="text1"/>
+                <w:lang w:val="de-AT"/>
+              </w:rPr>
+              <w:t>(L</w:t>
+            </w:r>
+            <w:r>
+              <w:rPr>
+                <w:rFonts w:ascii="Arial" w:hAnsi="Arial" w:cs="Arial"/>
+                <w:color w:val="000000" w:themeColor="text1"/>
+                <w:vertAlign w:val="subscript"/>
+                <w:lang w:val="de-AT"/>
+              </w:rPr>
+              <w:t>N</w:t>
+            </w:r>
+            <w:r>
+              <w:rPr>
+                <w:rFonts w:ascii="Arial" w:hAnsi="Arial" w:cs="Arial"/>
+                <w:color w:val="000000" w:themeColor="text1"/>
+                <w:lang w:val="de-AT"/>
+              </w:rPr>
+              <w:t xml:space="preserve"> + L</w:t>
+            </w:r>
+            <w:r>
+              <w:rPr>
+                <w:rFonts w:ascii="Arial" w:hAnsi="Arial" w:cs="Arial"/>
+                <w:color w:val="000000" w:themeColor="text1"/>
+                <w:vertAlign w:val="subscript"/>
+                <w:lang w:val="de-AT"/>
+              </w:rPr>
+              <w:t>S</w:t>
+            </w:r>
+            <w:r>
+              <w:rPr>
+                <w:rFonts w:ascii="Arial" w:hAnsi="Arial" w:cs="Arial"/>
+                <w:color w:val="000000" w:themeColor="text1"/>
+                <w:lang w:val="de-AT"/>
+              </w:rPr>
+              <w:t>) * 5</w:t>
+            </w:r>
+          </w:p>
+        </w:tc>
+        <w:tc>
+          <w:tcPr>
+            <w:tcW w:w="2769" w:type="dxa"/>
+          </w:tcPr>
+          <w:p>
+            <w:pPr>
+              <w:rPr>
+                <w:rFonts w:ascii="Arial" w:hAnsi="Arial" w:cs="Arial"/>
+                <w:color w:val="000000" w:themeColor="text1"/>
+                <w:lang w:val="de-AT"/>
+              </w:rPr>
+            </w:pPr>
+            <w:r>
+              <w:rPr>
+                <w:rFonts w:ascii="Arial" w:hAnsi="Arial" w:cs="Arial"/>
+                <w:color w:val="000000" w:themeColor="text1"/>
+                <w:lang w:val="de-AT"/>
+              </w:rPr>
+              <w:t>40</w:t>
+            </w:r>
+            <w:r>
+              <w:rPr>
+                <w:rFonts w:ascii="Arial" w:hAnsi="Arial" w:cs="Arial"/>
+                <w:color w:val="000000" w:themeColor="text1"/>
+                <w:lang w:val="de-AT"/>
+              </w:rPr>
+              <w:t xml:space="preserve"> + (L</w:t>
+            </w:r>
+            <w:r>
+              <w:rPr>
+                <w:rFonts w:ascii="Arial" w:hAnsi="Arial" w:cs="Arial"/>
+                <w:color w:val="000000" w:themeColor="text1"/>
+                <w:vertAlign w:val="subscript"/>
+                <w:lang w:val="de-AT"/>
+              </w:rPr>
+              <w:t>N</w:t>
+            </w:r>
+            <w:r>
+              <w:rPr>
+                <w:rFonts w:ascii="Arial" w:hAnsi="Arial" w:cs="Arial"/>
+                <w:color w:val="000000" w:themeColor="text1"/>
+                <w:lang w:val="de-AT"/>
+              </w:rPr>
+              <w:t xml:space="preserve"> + L</w:t>
+            </w:r>
+            <w:r>
+              <w:rPr>
+                <w:rFonts w:ascii="Arial" w:hAnsi="Arial" w:cs="Arial"/>
+                <w:color w:val="000000" w:themeColor="text1"/>
+                <w:vertAlign w:val="subscript"/>
+                <w:lang w:val="de-AT"/>
+              </w:rPr>
+              <w:t>S</w:t>
+            </w:r>
+            <w:r>
+              <w:rPr>
+                <w:rFonts w:ascii="Arial" w:hAnsi="Arial" w:cs="Arial"/>
+                <w:color w:val="000000" w:themeColor="text1"/>
+                <w:lang w:val="de-AT"/>
+              </w:rPr>
+              <w:t>) * 5</w:t>
+            </w:r>
+          </w:p>
+        </w:tc>
+      </w:tr>
+      <w:tr>
+        <w:tc>
+          <w:tcPr>
+            <w:tcW w:w="1271" w:type="dxa"/>
+          </w:tcPr>
+          <w:p>
+            <w:pPr>
+              <w:rPr>
+                <w:rFonts w:ascii="Arial" w:hAnsi="Arial" w:cs="Arial"/>
+                <w:color w:val="000000" w:themeColor="text1"/>
+                <w:lang w:val="de-AT"/>
+              </w:rPr>
+            </w:pPr>
+            <w:r>
+              <w:rPr>
+                <w:rFonts w:ascii="Arial" w:hAnsi="Arial" w:cs="Arial"/>
+                <w:color w:val="000000" w:themeColor="text1"/>
+                <w:lang w:val="de-AT"/>
+              </w:rPr>
+              <w:t>Suchen</w:t>
+            </w:r>
+          </w:p>
+        </w:tc>
+        <w:tc>
+          <w:tcPr>
+            <w:tcW w:w="2552" w:type="dxa"/>
+          </w:tcPr>
+          <w:p>
+            <w:pPr>
+              <w:rPr>
+                <w:rFonts w:ascii="Arial" w:hAnsi="Arial" w:cs="Arial"/>
+                <w:color w:val="000000" w:themeColor="text1"/>
+                <w:lang w:val="de-AT"/>
+              </w:rPr>
+            </w:pPr>
+            <w:r>
+              <w:rPr>
+                <w:rFonts w:ascii="Arial" w:hAnsi="Arial" w:cs="Arial"/>
+                <w:color w:val="000000" w:themeColor="text1"/>
+                <w:lang w:val="de-AT"/>
+              </w:rPr>
+              <w:t>12 + L</w:t>
+            </w:r>
+            <w:r>
+              <w:rPr>
+                <w:rFonts w:ascii="Arial" w:hAnsi="Arial" w:cs="Arial"/>
+                <w:color w:val="000000" w:themeColor="text1"/>
+                <w:vertAlign w:val="subscript"/>
+                <w:lang w:val="de-AT"/>
+              </w:rPr>
+              <w:t>N</w:t>
+            </w:r>
+            <w:r>
+              <w:rPr>
+                <w:rFonts w:ascii="Arial" w:hAnsi="Arial" w:cs="Arial"/>
+                <w:color w:val="000000" w:themeColor="text1"/>
+                <w:lang w:val="de-AT"/>
+              </w:rPr>
+              <w:t xml:space="preserve"> * 5 </w:t>
+            </w:r>
+          </w:p>
+          <w:p>
+            <w:pPr>
+              <w:rPr>
+                <w:rFonts w:ascii="Arial" w:hAnsi="Arial" w:cs="Arial"/>
+                <w:color w:val="000000" w:themeColor="text1"/>
+                <w:lang w:val="de-AT"/>
+              </w:rPr>
+            </w:pPr>
+            <w:r>
+              <w:rPr>
+                <w:rFonts w:ascii="Arial" w:hAnsi="Arial" w:cs="Arial"/>
+                <w:color w:val="000000" w:themeColor="text1"/>
+                <w:lang w:val="de-AT"/>
+              </w:rPr>
+              <w:t>(nach Name)</w:t>
+            </w:r>
+          </w:p>
+          <w:p>
+            <w:pPr>
+              <w:rPr>
+                <w:rFonts w:ascii="Arial" w:hAnsi="Arial" w:cs="Arial"/>
+                <w:color w:val="000000" w:themeColor="text1"/>
+                <w:lang w:val="de-AT"/>
+              </w:rPr>
+            </w:pPr>
+            <w:r>
+              <w:rPr>
+                <w:rFonts w:ascii="Arial" w:hAnsi="Arial" w:cs="Arial"/>
+                <w:color w:val="000000" w:themeColor="text1"/>
+                <w:lang w:val="de-AT"/>
+              </w:rPr>
+              <w:t>21 + (L</w:t>
+            </w:r>
+            <w:r>
+              <w:rPr>
+                <w:rFonts w:ascii="Arial" w:hAnsi="Arial" w:cs="Arial"/>
+                <w:color w:val="000000" w:themeColor="text1"/>
+                <w:vertAlign w:val="subscript"/>
+                <w:lang w:val="de-AT"/>
+              </w:rPr>
+              <w:t>N</w:t>
+            </w:r>
+            <w:r>
+              <w:rPr>
+                <w:rFonts w:ascii="Arial" w:hAnsi="Arial" w:cs="Arial"/>
+                <w:color w:val="000000" w:themeColor="text1"/>
+                <w:lang w:val="de-AT"/>
+              </w:rPr>
+              <w:t xml:space="preserve"> + L</w:t>
+            </w:r>
+            <w:r>
+              <w:rPr>
+                <w:rFonts w:ascii="Arial" w:hAnsi="Arial" w:cs="Arial"/>
+                <w:color w:val="000000" w:themeColor="text1"/>
+                <w:vertAlign w:val="subscript"/>
+                <w:lang w:val="de-AT"/>
+              </w:rPr>
+              <w:t>S</w:t>
+            </w:r>
+            <w:r>
+              <w:rPr>
+                <w:rFonts w:ascii="Arial" w:hAnsi="Arial" w:cs="Arial"/>
+                <w:color w:val="000000" w:themeColor="text1"/>
+                <w:lang w:val="de-AT"/>
+              </w:rPr>
+              <w:t xml:space="preserve">) * 5 </w:t>
+            </w:r>
+          </w:p>
+          <w:p>
+            <w:pPr>
+              <w:rPr>
+                <w:rFonts w:ascii="Arial" w:hAnsi="Arial" w:cs="Arial"/>
+                <w:color w:val="000000" w:themeColor="text1"/>
+                <w:lang w:val="de-AT"/>
+              </w:rPr>
+            </w:pPr>
+            <w:r>
+              <w:rPr>
+                <w:rFonts w:ascii="Arial" w:hAnsi="Arial" w:cs="Arial"/>
+                <w:color w:val="000000" w:themeColor="text1"/>
+                <w:lang w:val="de-AT"/>
+              </w:rPr>
+              <w:t>(nach Symbol)</w:t>
+            </w:r>
+          </w:p>
+        </w:tc>
+        <w:tc>
+          <w:tcPr>
+            <w:tcW w:w="2976" w:type="dxa"/>
+          </w:tcPr>
+          <w:p>
+            <w:pPr>
+              <w:rPr>
+                <w:rFonts w:ascii="Arial" w:hAnsi="Arial" w:cs="Arial"/>
+                <w:color w:val="000000" w:themeColor="text1"/>
+                <w:lang w:val="de-AT"/>
+              </w:rPr>
+            </w:pPr>
+            <w:r>
+              <w:rPr>
+                <w:rFonts w:ascii="Arial" w:hAnsi="Arial" w:cs="Arial"/>
+                <w:color w:val="000000" w:themeColor="text1"/>
+                <w:lang w:val="de-AT"/>
+              </w:rPr>
+              <w:t>24036 + L</w:t>
+            </w:r>
+            <w:r>
+              <w:rPr>
+                <w:rFonts w:ascii="Arial" w:hAnsi="Arial" w:cs="Arial"/>
+                <w:color w:val="000000" w:themeColor="text1"/>
+                <w:vertAlign w:val="subscript"/>
+                <w:lang w:val="de-AT"/>
+              </w:rPr>
+              <w:t>N</w:t>
+            </w:r>
+            <w:r>
+              <w:rPr>
+                <w:rFonts w:ascii="Arial" w:hAnsi="Arial" w:cs="Arial"/>
+                <w:color w:val="000000" w:themeColor="text1"/>
+                <w:lang w:val="de-AT"/>
+              </w:rPr>
+              <w:t xml:space="preserve"> * 5 </w:t>
+            </w:r>
+          </w:p>
+          <w:p>
+            <w:pPr>
+              <w:rPr>
+                <w:rFonts w:ascii="Arial" w:hAnsi="Arial" w:cs="Arial"/>
+                <w:color w:val="000000" w:themeColor="text1"/>
+                <w:lang w:val="de-AT"/>
+              </w:rPr>
+            </w:pPr>
+            <w:r>
+              <w:rPr>
+                <w:rFonts w:ascii="Arial" w:hAnsi="Arial" w:cs="Arial"/>
+                <w:color w:val="000000" w:themeColor="text1"/>
+                <w:lang w:val="de-AT"/>
+              </w:rPr>
+              <w:t>(nach Name)</w:t>
+            </w:r>
+          </w:p>
+          <w:p>
+            <w:pPr>
+              <w:rPr>
+                <w:rFonts w:ascii="Arial" w:hAnsi="Arial" w:cs="Arial"/>
+                <w:color w:val="000000" w:themeColor="text1"/>
+                <w:lang w:val="de-AT"/>
+              </w:rPr>
+            </w:pPr>
+            <w:r>
+              <w:rPr>
+                <w:rFonts w:ascii="Arial" w:hAnsi="Arial" w:cs="Arial"/>
+                <w:color w:val="000000" w:themeColor="text1"/>
+                <w:lang w:val="de-AT"/>
+              </w:rPr>
+              <w:t>48069 + (L</w:t>
+            </w:r>
+            <w:r>
+              <w:rPr>
+                <w:rFonts w:ascii="Arial" w:hAnsi="Arial" w:cs="Arial"/>
+                <w:color w:val="000000" w:themeColor="text1"/>
+                <w:vertAlign w:val="subscript"/>
+                <w:lang w:val="de-AT"/>
+              </w:rPr>
+              <w:t>N</w:t>
+            </w:r>
+            <w:r>
+              <w:rPr>
+                <w:rFonts w:ascii="Arial" w:hAnsi="Arial" w:cs="Arial"/>
+                <w:color w:val="000000" w:themeColor="text1"/>
+                <w:lang w:val="de-AT"/>
+              </w:rPr>
+              <w:t xml:space="preserve"> + L</w:t>
+            </w:r>
+            <w:r>
+              <w:rPr>
+                <w:rFonts w:ascii="Arial" w:hAnsi="Arial" w:cs="Arial"/>
+                <w:color w:val="000000" w:themeColor="text1"/>
+                <w:vertAlign w:val="subscript"/>
+                <w:lang w:val="de-AT"/>
+              </w:rPr>
+              <w:t>S</w:t>
+            </w:r>
+            <w:r>
+              <w:rPr>
+                <w:rFonts w:ascii="Arial" w:hAnsi="Arial" w:cs="Arial"/>
+                <w:color w:val="000000" w:themeColor="text1"/>
+                <w:lang w:val="de-AT"/>
+              </w:rPr>
+              <w:t xml:space="preserve">) * 5 </w:t>
+            </w:r>
+          </w:p>
+          <w:p>
+            <w:pPr>
+              <w:rPr>
+                <w:rFonts w:ascii="Arial" w:hAnsi="Arial" w:cs="Arial"/>
+                <w:color w:val="000000" w:themeColor="text1"/>
+                <w:lang w:val="de-AT"/>
+              </w:rPr>
+            </w:pPr>
+            <w:r>
+              <w:rPr>
+                <w:rFonts w:ascii="Arial" w:hAnsi="Arial" w:cs="Arial"/>
+                <w:color w:val="000000" w:themeColor="text1"/>
+                <w:lang w:val="de-AT"/>
+              </w:rPr>
+              <w:t>(nach Symbol)</w:t>
+            </w:r>
+          </w:p>
+        </w:tc>
+        <w:tc>
+          <w:tcPr>
+            <w:tcW w:w="2769" w:type="dxa"/>
+          </w:tcPr>
+          <w:p>
+            <w:pPr>
+              <w:rPr>
+                <w:rFonts w:ascii="Arial" w:hAnsi="Arial" w:cs="Arial"/>
+                <w:color w:val="000000" w:themeColor="text1"/>
+                <w:lang w:val="de-AT"/>
+              </w:rPr>
+            </w:pPr>
+            <w:r>
+              <w:rPr>
+                <w:rFonts w:ascii="Arial" w:hAnsi="Arial" w:cs="Arial"/>
+                <w:color w:val="000000" w:themeColor="text1"/>
+                <w:lang w:val="de-AT"/>
+              </w:rPr>
+              <w:t>36</w:t>
+            </w:r>
+            <w:r>
+              <w:rPr>
+                <w:rFonts w:ascii="Arial" w:hAnsi="Arial" w:cs="Arial"/>
+                <w:color w:val="000000" w:themeColor="text1"/>
+                <w:lang w:val="de-AT"/>
+              </w:rPr>
+              <w:t xml:space="preserve"> + L</w:t>
+            </w:r>
+            <w:r>
+              <w:rPr>
+                <w:rFonts w:ascii="Arial" w:hAnsi="Arial" w:cs="Arial"/>
+                <w:color w:val="000000" w:themeColor="text1"/>
+                <w:vertAlign w:val="subscript"/>
+                <w:lang w:val="de-AT"/>
+              </w:rPr>
+              <w:t>N</w:t>
+            </w:r>
+            <w:r>
+              <w:rPr>
+                <w:rFonts w:ascii="Arial" w:hAnsi="Arial" w:cs="Arial"/>
+                <w:color w:val="000000" w:themeColor="text1"/>
+                <w:lang w:val="de-AT"/>
+              </w:rPr>
+              <w:t xml:space="preserve"> * 5 </w:t>
+            </w:r>
+          </w:p>
+          <w:p>
+            <w:pPr>
+              <w:rPr>
+                <w:rFonts w:ascii="Arial" w:hAnsi="Arial" w:cs="Arial"/>
+                <w:color w:val="000000" w:themeColor="text1"/>
+                <w:lang w:val="de-AT"/>
+              </w:rPr>
+            </w:pPr>
+            <w:r>
+              <w:rPr>
+                <w:rFonts w:ascii="Arial" w:hAnsi="Arial" w:cs="Arial"/>
+                <w:color w:val="000000" w:themeColor="text1"/>
+                <w:lang w:val="de-AT"/>
+              </w:rPr>
+              <w:t>(nach Name)</w:t>
+            </w:r>
+          </w:p>
+          <w:p>
+            <w:pPr>
+              <w:rPr>
+                <w:rFonts w:ascii="Arial" w:hAnsi="Arial" w:cs="Arial"/>
+                <w:color w:val="000000" w:themeColor="text1"/>
+                <w:lang w:val="de-AT"/>
+              </w:rPr>
+            </w:pPr>
+            <w:r>
+              <w:rPr>
+                <w:rFonts w:ascii="Arial" w:hAnsi="Arial" w:cs="Arial"/>
+                <w:color w:val="000000" w:themeColor="text1"/>
+                <w:lang w:val="de-AT"/>
+              </w:rPr>
+              <w:t>45</w:t>
+            </w:r>
+            <w:r>
+              <w:rPr>
+                <w:rFonts w:ascii="Arial" w:hAnsi="Arial" w:cs="Arial"/>
+                <w:color w:val="000000" w:themeColor="text1"/>
+                <w:lang w:val="de-AT"/>
+              </w:rPr>
+              <w:t xml:space="preserve"> + (L</w:t>
+            </w:r>
+            <w:r>
+              <w:rPr>
+                <w:rFonts w:ascii="Arial" w:hAnsi="Arial" w:cs="Arial"/>
+                <w:color w:val="000000" w:themeColor="text1"/>
+                <w:vertAlign w:val="subscript"/>
+                <w:lang w:val="de-AT"/>
+              </w:rPr>
+              <w:t>N</w:t>
+            </w:r>
+            <w:r>
+              <w:rPr>
+                <w:rFonts w:ascii="Arial" w:hAnsi="Arial" w:cs="Arial"/>
+                <w:color w:val="000000" w:themeColor="text1"/>
+                <w:lang w:val="de-AT"/>
+              </w:rPr>
+              <w:t xml:space="preserve"> + L</w:t>
+            </w:r>
+            <w:r>
+              <w:rPr>
+                <w:rFonts w:ascii="Arial" w:hAnsi="Arial" w:cs="Arial"/>
+                <w:color w:val="000000" w:themeColor="text1"/>
+                <w:vertAlign w:val="subscript"/>
+                <w:lang w:val="de-AT"/>
+              </w:rPr>
+              <w:t>S</w:t>
+            </w:r>
+            <w:r>
+              <w:rPr>
+                <w:rFonts w:ascii="Arial" w:hAnsi="Arial" w:cs="Arial"/>
+                <w:color w:val="000000" w:themeColor="text1"/>
+                <w:lang w:val="de-AT"/>
+              </w:rPr>
+              <w:t xml:space="preserve">) * 5 </w:t>
+            </w:r>
+          </w:p>
+          <w:p>
+            <w:pPr>
+              <w:rPr>
+                <w:rFonts w:ascii="Arial" w:hAnsi="Arial" w:cs="Arial"/>
+                <w:color w:val="000000" w:themeColor="text1"/>
+                <w:lang w:val="de-AT"/>
+              </w:rPr>
+            </w:pPr>
+            <w:r>
+              <w:rPr>
+                <w:rFonts w:ascii="Arial" w:hAnsi="Arial" w:cs="Arial"/>
+                <w:color w:val="000000" w:themeColor="text1"/>
+                <w:lang w:val="de-AT"/>
+              </w:rPr>
+              <w:t>(nach Symbol)</w:t>
+            </w:r>
+          </w:p>
+        </w:tc>
+      </w:tr>
+      <w:tr>
+        <w:tc>
+          <w:tcPr>
+            <w:tcW w:w="1271" w:type="dxa"/>
+          </w:tcPr>
+          <w:p>
+            <w:pPr>
+              <w:rPr>
+                <w:rFonts w:ascii="Arial" w:hAnsi="Arial" w:cs="Arial"/>
+                <w:color w:val="000000" w:themeColor="text1"/>
+              </w:rPr>
+            </w:pPr>
+            <w:r>
+              <w:rPr>
+                <w:rFonts w:ascii="Arial" w:hAnsi="Arial" w:cs="Arial"/>
+                <w:color w:val="000000" w:themeColor="text1"/>
+              </w:rPr>
+              <w:t>Löschen</w:t>
+            </w:r>
+          </w:p>
+        </w:tc>
+        <w:tc>
+          <w:tcPr>
+            <w:tcW w:w="2552" w:type="dxa"/>
+          </w:tcPr>
+          <w:p>
+            <w:pPr>
+              <w:rPr>
+                <w:rFonts w:ascii="Arial" w:hAnsi="Arial" w:cs="Arial"/>
+                <w:color w:val="000000" w:themeColor="text1"/>
+              </w:rPr>
+            </w:pPr>
+            <w:r>
+              <w:rPr>
+                <w:rFonts w:ascii="Arial" w:hAnsi="Arial" w:cs="Arial"/>
+                <w:color w:val="000000" w:themeColor="text1"/>
+              </w:rPr>
+              <w:t>20 + (L</w:t>
+            </w:r>
+            <w:r>
+              <w:rPr>
+                <w:rFonts w:ascii="Arial" w:hAnsi="Arial" w:cs="Arial"/>
+                <w:color w:val="000000" w:themeColor="text1"/>
+                <w:vertAlign w:val="subscript"/>
+              </w:rPr>
+              <w:t>N</w:t>
+            </w:r>
+            <w:r>
+              <w:rPr>
+                <w:rFonts w:ascii="Arial" w:hAnsi="Arial" w:cs="Arial"/>
+                <w:color w:val="000000" w:themeColor="text1"/>
+              </w:rPr>
+              <w:t xml:space="preserve"> + L</w:t>
+            </w:r>
+            <w:r>
+              <w:rPr>
+                <w:rFonts w:ascii="Arial" w:hAnsi="Arial" w:cs="Arial"/>
+                <w:color w:val="000000" w:themeColor="text1"/>
+                <w:vertAlign w:val="subscript"/>
+              </w:rPr>
+              <w:t>S</w:t>
+            </w:r>
+            <w:r>
+              <w:rPr>
+                <w:rFonts w:ascii="Arial" w:hAnsi="Arial" w:cs="Arial"/>
+                <w:color w:val="000000" w:themeColor="text1"/>
+              </w:rPr>
+              <w:t>) * 5</w:t>
+            </w:r>
+          </w:p>
+        </w:tc>
+        <w:tc>
+          <w:tcPr>
+            <w:tcW w:w="2976" w:type="dxa"/>
+          </w:tcPr>
+          <w:p>
+            <w:pPr>
+              <w:rPr>
+                <w:rFonts w:ascii="Arial" w:hAnsi="Arial" w:cs="Arial"/>
+                <w:color w:val="000000" w:themeColor="text1"/>
+              </w:rPr>
+            </w:pPr>
+            <w:r>
+              <w:rPr>
+                <w:rFonts w:ascii="Arial" w:hAnsi="Arial" w:cs="Arial"/>
+                <w:color w:val="000000" w:themeColor="text1"/>
+              </w:rPr>
+              <w:t>48068 + (L</w:t>
+            </w:r>
+            <w:r>
+              <w:rPr>
+                <w:rFonts w:ascii="Arial" w:hAnsi="Arial" w:cs="Arial"/>
+                <w:color w:val="000000" w:themeColor="text1"/>
+                <w:vertAlign w:val="subscript"/>
+              </w:rPr>
+              <w:t>N</w:t>
+            </w:r>
+            <w:r>
+              <w:rPr>
+                <w:rFonts w:ascii="Arial" w:hAnsi="Arial" w:cs="Arial"/>
+                <w:color w:val="000000" w:themeColor="text1"/>
+              </w:rPr>
+              <w:t xml:space="preserve"> + L</w:t>
+            </w:r>
+            <w:r>
+              <w:rPr>
+                <w:rFonts w:ascii="Arial" w:hAnsi="Arial" w:cs="Arial"/>
+                <w:color w:val="000000" w:themeColor="text1"/>
+                <w:vertAlign w:val="subscript"/>
+              </w:rPr>
+              <w:t>S</w:t>
+            </w:r>
+            <w:r>
+              <w:rPr>
+                <w:rFonts w:ascii="Arial" w:hAnsi="Arial" w:cs="Arial"/>
+                <w:color w:val="000000" w:themeColor="text1"/>
+              </w:rPr>
+              <w:t>) * 5</w:t>
+            </w:r>
+          </w:p>
+        </w:tc>
+        <w:tc>
+          <w:tcPr>
+            <w:tcW w:w="2769" w:type="dxa"/>
+          </w:tcPr>
+          <w:p>
+            <w:pPr>
+              <w:rPr>
+                <w:rFonts w:ascii="Arial" w:hAnsi="Arial" w:cs="Arial"/>
+                <w:color w:val="000000" w:themeColor="text1"/>
+              </w:rPr>
+            </w:pPr>
+            <w:r>
+              <w:rPr>
+                <w:rFonts w:ascii="Arial" w:hAnsi="Arial" w:cs="Arial"/>
+                <w:color w:val="000000" w:themeColor="text1"/>
+              </w:rPr>
+              <w:t>44</w:t>
+            </w:r>
+            <w:r>
+              <w:rPr>
+                <w:rFonts w:ascii="Arial" w:hAnsi="Arial" w:cs="Arial"/>
+                <w:color w:val="000000" w:themeColor="text1"/>
+              </w:rPr>
+              <w:t xml:space="preserve"> + (L</w:t>
+            </w:r>
+            <w:r>
+              <w:rPr>
+                <w:rFonts w:ascii="Arial" w:hAnsi="Arial" w:cs="Arial"/>
+                <w:color w:val="000000" w:themeColor="text1"/>
+                <w:vertAlign w:val="subscript"/>
+              </w:rPr>
+              <w:t>N</w:t>
+            </w:r>
+            <w:r>
+              <w:rPr>
+                <w:rFonts w:ascii="Arial" w:hAnsi="Arial" w:cs="Arial"/>
+                <w:color w:val="000000" w:themeColor="text1"/>
+              </w:rPr>
+              <w:t xml:space="preserve"> + L</w:t>
+            </w:r>
+            <w:r>
+              <w:rPr>
+                <w:rFonts w:ascii="Arial" w:hAnsi="Arial" w:cs="Arial"/>
+                <w:color w:val="000000" w:themeColor="text1"/>
+                <w:vertAlign w:val="subscript"/>
+              </w:rPr>
+              <w:t>S</w:t>
+            </w:r>
+            <w:r>
+              <w:rPr>
+                <w:rFonts w:ascii="Arial" w:hAnsi="Arial" w:cs="Arial"/>
+                <w:color w:val="000000" w:themeColor="text1"/>
+              </w:rPr>
+              <w:t>) * 5</w:t>
+            </w:r>
+          </w:p>
+        </w:tc>
+      </w:tr>
+    </w:tbl>
+    <w:p>
+      <w:pPr>
+        <w:rPr>
+          <w:rFonts w:ascii="Arial" w:hAnsi="Arial" w:cs="Arial"/>
+          <w:noProof/>
+          <w:color w:val="000000" w:themeColor="text1"/>
+          <w:lang w:val="de-AT"/>
+        </w:rPr>
+      </w:pPr>
+    </w:p>
+    <w:p>
+      <w:pPr>
+        <w:rPr>
+          <w:rFonts w:ascii="Arial" w:hAnsi="Arial" w:cs="Arial"/>
+          <w:color w:val="000000" w:themeColor="text1"/>
+          <w:lang w:val="de-AT"/>
+        </w:rPr>
+      </w:pPr>
+      <w:r>
+        <w:rPr>
+          <w:rFonts w:ascii="Arial" w:hAnsi="Arial" w:cs="Arial"/>
+          <w:noProof/>
+          <w:color w:val="000000" w:themeColor="text1"/>
+          <w:lang w:val="de-AT"/>
+        </w:rPr>
+        <w:t>L</w:t>
+      </w:r>
+      <w:r>
+        <w:rPr>
+          <w:rFonts w:ascii="Arial" w:hAnsi="Arial" w:cs="Arial"/>
+          <w:noProof/>
+          <w:color w:val="000000" w:themeColor="text1"/>
+          <w:vertAlign w:val="subscript"/>
+          <w:lang w:val="de-AT"/>
+        </w:rPr>
+        <w:t>N</w:t>
+      </w:r>
+      <w:r>
+        <w:rPr>
+          <w:rFonts w:ascii="Arial" w:hAnsi="Arial" w:cs="Arial"/>
+          <w:color w:val="000000" w:themeColor="text1"/>
+          <w:lang w:val="de-AT"/>
+        </w:rPr>
+        <w:t xml:space="preserve"> … Länge des Aktiennamens</w:t>
+      </w:r>
+      <w:r>
+        <w:rPr>
+          <w:rFonts w:ascii="Arial" w:hAnsi="Arial" w:cs="Arial"/>
+          <w:color w:val="000000" w:themeColor="text1"/>
+          <w:lang w:val="de-AT"/>
+        </w:rPr>
+        <w:tab/>
+        <w:t>L</w:t>
+      </w:r>
+      <w:r>
+        <w:rPr>
+          <w:rFonts w:ascii="Arial" w:hAnsi="Arial" w:cs="Arial"/>
+          <w:color w:val="000000" w:themeColor="text1"/>
+          <w:vertAlign w:val="subscript"/>
+          <w:lang w:val="de-AT"/>
+        </w:rPr>
+        <w:t>S</w:t>
+      </w:r>
+      <w:r>
+        <w:rPr>
+          <w:rFonts w:ascii="Arial" w:hAnsi="Arial" w:cs="Arial"/>
+          <w:color w:val="000000" w:themeColor="text1"/>
+          <w:lang w:val="de-AT"/>
+        </w:rPr>
+        <w:t xml:space="preserve"> … Länge des Aktiensymbols</w:t>
+      </w:r>
+    </w:p>
+    <w:p>
+      <w:pPr>
+        <w:rPr>
+          <w:lang w:val="de-AT"/>
+        </w:rPr>
+      </w:pPr>
     </w:p>
     <w:sectPr>
       <w:pgSz w:w="11906" w:h="16838"/>
@@ -2208,7 +3963,7 @@
 </file>
 
 <file path=word/numbering.xml><?xml version="1.0" encoding="utf-8"?>
-<w:numbering xmlns:wpc="http://schemas.microsoft.com/office/word/2010/wordprocessingCanvas" xmlns:cx="http://schemas.microsoft.com/office/drawing/2014/chartex" xmlns:cx1="http://schemas.microsoft.com/office/drawing/2015/9/8/chartex" xmlns:cx2="http://schemas.microsoft.com/office/drawing/2015/10/21/chartex" xmlns:cx3="http://schemas.microsoft.com/office/drawing/2016/5/9/chartex" xmlns:cx4="http://schemas.microsoft.com/office/drawing/2016/5/10/chartex" xmlns:cx5="http://schemas.microsoft.com/office/drawing/2016/5/11/chartex" xmlns:cx6="http://schemas.microsoft.com/office/drawing/2016/5/12/chartex" xmlns:cx7="http://schemas.microsoft.com/office/drawing/2016/5/13/chartex" xmlns:cx8="http://schemas.microsoft.com/office/drawing/2016/5/14/chartex" xmlns:mc="http://schemas.openxmlformats.org/markup-compatibility/2006" xmlns:aink="http://schemas.microsoft.com/office/drawing/2016/ink" xmlns:am3d="http://schemas.microsoft.com/office/drawing/2017/model3d" xmlns:o="urn:schemas-microsoft-com:office:office" xmlns:r="http://schemas.openxmlformats.org/officeDocument/2006/relationships" xmlns:m="http://schemas.openxmlformats.org/officeDocument/2006/math" xmlns:v="urn:schemas-microsoft-com:vml" xmlns:wp14="http://schemas.microsoft.com/office/word/2010/wordprocessingDrawing" xmlns:wp="http://schemas.openxmlformats.org/drawingml/2006/wordprocessingDrawing" xmlns:w10="urn:schemas-microsoft-com:office:word" xmlns:w="http://schemas.openxmlformats.org/wordprocessingml/2006/main" xmlns:w14="http://schemas.microsoft.com/office/word/2010/wordml" xmlns:w15="http://schemas.microsoft.com/office/word/2012/wordml" xmlns:w16cid="http://schemas.microsoft.com/office/word/2016/wordml/cid" xmlns:w16se="http://schemas.microsoft.com/office/word/2015/wordml/symex" xmlns:wpg="http://schemas.microsoft.com/office/word/2010/wordprocessingGroup" xmlns:wpi="http://schemas.microsoft.com/office/word/2010/wordprocessingInk" xmlns:wne="http://schemas.microsoft.com/office/word/2006/wordml" xmlns:wps="http://schemas.microsoft.com/office/word/2010/wordprocessingShape" mc:Ignorable="w14 w15 w16se w16cid wp14">
+<w:numbering xmlns:wpc="http://schemas.microsoft.com/office/word/2010/wordprocessingCanvas" xmlns:cx="http://schemas.microsoft.com/office/drawing/2014/chartex" xmlns:cx1="http://schemas.microsoft.com/office/drawing/2015/9/8/chartex" xmlns:mc="http://schemas.openxmlformats.org/markup-compatibility/2006" xmlns:o="urn:schemas-microsoft-com:office:office" xmlns:r="http://schemas.openxmlformats.org/officeDocument/2006/relationships" xmlns:m="http://schemas.openxmlformats.org/officeDocument/2006/math" xmlns:v="urn:schemas-microsoft-com:vml" xmlns:wp14="http://schemas.microsoft.com/office/word/2010/wordprocessingDrawing" xmlns:wp="http://schemas.openxmlformats.org/drawingml/2006/wordprocessingDrawing" xmlns:w10="urn:schemas-microsoft-com:office:word" xmlns:w="http://schemas.openxmlformats.org/wordprocessingml/2006/main" xmlns:w14="http://schemas.microsoft.com/office/word/2010/wordml" xmlns:w15="http://schemas.microsoft.com/office/word/2012/wordml" xmlns:w16se="http://schemas.microsoft.com/office/word/2015/wordml/symex" xmlns:wpg="http://schemas.microsoft.com/office/word/2010/wordprocessingGroup" xmlns:wpi="http://schemas.microsoft.com/office/word/2010/wordprocessingInk" xmlns:wne="http://schemas.microsoft.com/office/word/2006/wordml" xmlns:wps="http://schemas.microsoft.com/office/word/2010/wordprocessingShape" mc:Ignorable="w14 w15 w16se wp14">
   <w:abstractNum w:abstractNumId="0" w15:restartNumberingAfterBreak="0">
     <w:nsid w:val="168D4C6F"/>
     <w:multiLevelType w:val="hybridMultilevel"/>
@@ -3025,7 +4780,7 @@
 </file>
 
 <file path=word/styles.xml><?xml version="1.0" encoding="utf-8"?>
-<w:styles xmlns:mc="http://schemas.openxmlformats.org/markup-compatibility/2006" xmlns:r="http://schemas.openxmlformats.org/officeDocument/2006/relationships" xmlns:w="http://schemas.openxmlformats.org/wordprocessingml/2006/main" xmlns:w14="http://schemas.microsoft.com/office/word/2010/wordml" xmlns:w15="http://schemas.microsoft.com/office/word/2012/wordml" xmlns:w16cid="http://schemas.microsoft.com/office/word/2016/wordml/cid" xmlns:w16se="http://schemas.microsoft.com/office/word/2015/wordml/symex" mc:Ignorable="w14 w15 w16se w16cid">
+<w:styles xmlns:mc="http://schemas.openxmlformats.org/markup-compatibility/2006" xmlns:r="http://schemas.openxmlformats.org/officeDocument/2006/relationships" xmlns:w="http://schemas.openxmlformats.org/wordprocessingml/2006/main" xmlns:w14="http://schemas.microsoft.com/office/word/2010/wordml" xmlns:w15="http://schemas.microsoft.com/office/word/2012/wordml" xmlns:w16se="http://schemas.microsoft.com/office/word/2015/wordml/symex" mc:Ignorable="w14 w15 w16se">
   <w:docDefaults>
     <w:rPrDefault>
       <w:rPr>
@@ -3041,7 +4796,7 @@
       </w:pPr>
     </w:pPrDefault>
   </w:docDefaults>
-  <w:latentStyles w:defLockedState="0" w:defUIPriority="99" w:defSemiHidden="0" w:defUnhideWhenUsed="0" w:defQFormat="0" w:count="375">
+  <w:latentStyles w:defLockedState="0" w:defUIPriority="99" w:defSemiHidden="0" w:defUnhideWhenUsed="0" w:defQFormat="0" w:count="371">
     <w:lsdException w:name="Normal" w:uiPriority="0" w:qFormat="1"/>
     <w:lsdException w:name="heading 1" w:uiPriority="9" w:qFormat="1"/>
     <w:lsdException w:name="heading 2" w:semiHidden="1" w:uiPriority="9" w:unhideWhenUsed="1" w:qFormat="1"/>
@@ -3413,10 +5168,6 @@
     <w:lsdException w:name="List Table 5 Dark Accent 6" w:uiPriority="50"/>
     <w:lsdException w:name="List Table 6 Colorful Accent 6" w:uiPriority="51"/>
     <w:lsdException w:name="List Table 7 Colorful Accent 6" w:uiPriority="52"/>
-    <w:lsdException w:name="Mention" w:semiHidden="1" w:unhideWhenUsed="1"/>
-    <w:lsdException w:name="Smart Hyperlink" w:semiHidden="1" w:unhideWhenUsed="1"/>
-    <w:lsdException w:name="Hashtag" w:semiHidden="1" w:unhideWhenUsed="1"/>
-    <w:lsdException w:name="Unresolved Mention" w:semiHidden="1" w:unhideWhenUsed="1"/>
   </w:latentStyles>
   <w:style w:type="paragraph" w:default="1" w:styleId="Standard">
     <w:name w:val="Normal"/>
